--- a/temp_notes/interview/linkedin_posts/ajay_parmar.docx
+++ b/temp_notes/interview/linkedin_posts/ajay_parmar.docx
@@ -16,6 +16,9 @@
     <w:p>
       <w:pPr>
         <w:pStyle w:val="BodyText"/>
+        <w:pBdr>
+          <w:bottom w:val="thickThinSmallGap" w:sz="12" w:space="1" w:color="auto"/>
+        </w:pBdr>
         <w:spacing w:before="0" w:line="229" w:lineRule="exact"/>
         <w:ind w:left="0" w:firstLine="0"/>
       </w:pPr>
@@ -62,17 +65,104 @@
         </w:rPr>
         <w:t xml:space="preserve"> </w:t>
       </w:r>
-      <w:hyperlink r:id="rId5">
+      <w:r>
+        <w:rPr>
+          <w:w w:val="105"/>
+          <w:u w:val="single"/>
+        </w:rPr>
+        <w:t>rai.official9</w:t>
+      </w:r>
+      <w:r>
+        <w:rPr>
+          <w:w w:val="105"/>
+          <w:u w:val="single"/>
+        </w:rPr>
+        <w:t>@gmail.com</w:t>
+      </w:r>
+      <w:r>
+        <w:rPr>
+          <w:spacing w:val="-16"/>
+          <w:w w:val="105"/>
+        </w:rPr>
+        <w:t xml:space="preserve"> </w:t>
+      </w:r>
+      <w:r>
+        <w:rPr>
+          <w:noProof/>
+          <w:spacing w:val="-13"/>
+        </w:rPr>
+        <w:drawing>
+          <wp:inline distT="0" distB="0" distL="0" distR="0" wp14:anchorId="1334C9AA" wp14:editId="6B292DBC">
+            <wp:extent cx="127000" cy="107950"/>
+            <wp:effectExtent l="0" t="0" r="0" b="0"/>
+            <wp:docPr id="1" name="Image 1"/>
+            <wp:cNvGraphicFramePr>
+              <a:graphicFrameLocks xmlns:a="http://schemas.openxmlformats.org/drawingml/2006/main"/>
+            </wp:cNvGraphicFramePr>
+            <a:graphic xmlns:a="http://schemas.openxmlformats.org/drawingml/2006/main">
+              <a:graphicData uri="http://schemas.openxmlformats.org/drawingml/2006/picture">
+                <pic:pic xmlns:pic="http://schemas.openxmlformats.org/drawingml/2006/picture">
+                  <pic:nvPicPr>
+                    <pic:cNvPr id="1" name="Image 1"/>
+                    <pic:cNvPicPr/>
+                  </pic:nvPicPr>
+                  <pic:blipFill>
+                    <a:blip r:embed="rId5" cstate="print"/>
+                    <a:stretch>
+                      <a:fillRect/>
+                    </a:stretch>
+                  </pic:blipFill>
+                  <pic:spPr>
+                    <a:xfrm>
+                      <a:off x="0" y="0"/>
+                      <a:ext cx="127000" cy="107950"/>
+                    </a:xfrm>
+                    <a:prstGeom prst="rect">
+                      <a:avLst/>
+                    </a:prstGeom>
+                  </pic:spPr>
+                </pic:pic>
+              </a:graphicData>
+            </a:graphic>
+          </wp:inline>
+        </w:drawing>
+      </w:r>
+      <w:r>
+        <w:rPr>
+          <w:rFonts w:ascii="Times New Roman"/>
+          <w:spacing w:val="26"/>
+          <w:w w:val="105"/>
+        </w:rPr>
+        <w:t xml:space="preserve"> </w:t>
+      </w:r>
+      <w:r>
+        <w:rPr>
+          <w:rFonts w:ascii="Times New Roman"/>
+          <w:i/>
+          <w:w w:val="105"/>
+        </w:rPr>
+        <w:t>|</w:t>
+      </w:r>
+      <w:r>
+        <w:rPr>
+          <w:rFonts w:ascii="Times New Roman"/>
+          <w:i/>
+          <w:spacing w:val="13"/>
+          <w:w w:val="105"/>
+        </w:rPr>
+        <w:t xml:space="preserve"> </w:t>
+      </w:r>
+      <w:hyperlink r:id="rId6">
         <w:r>
           <w:rPr>
             <w:w w:val="105"/>
             <w:u w:val="single"/>
           </w:rPr>
-          <w:t>adityaparmar9815@gmail.com</w:t>
+          <w:t>LinkedIn</w:t>
         </w:r>
         <w:r>
           <w:rPr>
-            <w:spacing w:val="-16"/>
+            <w:spacing w:val="-15"/>
             <w:w w:val="105"/>
           </w:rPr>
           <w:t xml:space="preserve"> </w:t>
@@ -83,10 +173,12 @@
             <w:spacing w:val="-13"/>
           </w:rPr>
           <w:drawing>
-            <wp:inline distT="0" distB="0" distL="0" distR="0" wp14:anchorId="1334C9AA" wp14:editId="6B292DBC">
+            <wp:inline distT="0" distB="0" distL="0" distR="0" wp14:anchorId="25CC813B" wp14:editId="318678B2">
               <wp:extent cx="127000" cy="107950"/>
               <wp:effectExtent l="0" t="0" r="0" b="0"/>
-              <wp:docPr id="1" name="Image 1"/>
+              <wp:docPr id="2" name="Image 2">
+                <a:hlinkClick xmlns:a="http://schemas.openxmlformats.org/drawingml/2006/main" r:id="rId7"/>
+              </wp:docPr>
               <wp:cNvGraphicFramePr>
                 <a:graphicFrameLocks xmlns:a="http://schemas.openxmlformats.org/drawingml/2006/main"/>
               </wp:cNvGraphicFramePr>
@@ -94,11 +186,13 @@
                 <a:graphicData uri="http://schemas.openxmlformats.org/drawingml/2006/picture">
                   <pic:pic xmlns:pic="http://schemas.openxmlformats.org/drawingml/2006/picture">
                     <pic:nvPicPr>
-                      <pic:cNvPr id="1" name="Image 1"/>
+                      <pic:cNvPr id="2" name="Image 2">
+                        <a:hlinkClick r:id="rId7"/>
+                      </pic:cNvPr>
                       <pic:cNvPicPr/>
                     </pic:nvPicPr>
                     <pic:blipFill>
-                      <a:blip r:embed="rId6" cstate="print"/>
+                      <a:blip r:embed="rId5" cstate="print"/>
                       <a:stretch>
                         <a:fillRect/>
                       </a:stretch>
@@ -121,7 +215,7 @@
         <w:r>
           <w:rPr>
             <w:rFonts w:ascii="Times New Roman"/>
-            <w:spacing w:val="26"/>
+            <w:spacing w:val="25"/>
             <w:w w:val="105"/>
           </w:rPr>
           <w:t xml:space="preserve"> </w:t>
@@ -138,22 +232,22 @@
           <w:rPr>
             <w:rFonts w:ascii="Times New Roman"/>
             <w:i/>
-            <w:spacing w:val="13"/>
+            <w:spacing w:val="14"/>
             <w:w w:val="105"/>
           </w:rPr>
           <w:t xml:space="preserve"> </w:t>
         </w:r>
-        <w:hyperlink r:id="rId7">
+        <w:hyperlink r:id="rId8">
           <w:r>
             <w:rPr>
               <w:w w:val="105"/>
               <w:u w:val="single"/>
             </w:rPr>
-            <w:t>LinkedIn</w:t>
+            <w:t>GitHub</w:t>
           </w:r>
           <w:r>
             <w:rPr>
-              <w:spacing w:val="-15"/>
+              <w:spacing w:val="-16"/>
               <w:w w:val="105"/>
             </w:rPr>
             <w:t xml:space="preserve"> </w:t>
@@ -164,11 +258,11 @@
               <w:spacing w:val="-13"/>
             </w:rPr>
             <w:drawing>
-              <wp:inline distT="0" distB="0" distL="0" distR="0" wp14:anchorId="25CC813B" wp14:editId="318678B2">
+              <wp:inline distT="0" distB="0" distL="0" distR="0" wp14:anchorId="0ED10A5A" wp14:editId="0486CF54">
                 <wp:extent cx="127000" cy="107950"/>
                 <wp:effectExtent l="0" t="0" r="0" b="0"/>
-                <wp:docPr id="2" name="Image 2">
-                  <a:hlinkClick xmlns:a="http://schemas.openxmlformats.org/drawingml/2006/main" r:id="rId7"/>
+                <wp:docPr id="3" name="Image 3">
+                  <a:hlinkClick xmlns:a="http://schemas.openxmlformats.org/drawingml/2006/main" r:id="rId9"/>
                 </wp:docPr>
                 <wp:cNvGraphicFramePr>
                   <a:graphicFrameLocks xmlns:a="http://schemas.openxmlformats.org/drawingml/2006/main"/>
@@ -177,13 +271,13 @@
                   <a:graphicData uri="http://schemas.openxmlformats.org/drawingml/2006/picture">
                     <pic:pic xmlns:pic="http://schemas.openxmlformats.org/drawingml/2006/picture">
                       <pic:nvPicPr>
-                        <pic:cNvPr id="2" name="Image 2">
-                          <a:hlinkClick r:id="rId7"/>
+                        <pic:cNvPr id="3" name="Image 3">
+                          <a:hlinkClick r:id="rId9"/>
                         </pic:cNvPr>
                         <pic:cNvPicPr/>
                       </pic:nvPicPr>
                       <pic:blipFill>
-                        <a:blip r:embed="rId6" cstate="print"/>
+                        <a:blip r:embed="rId5" cstate="print"/>
                         <a:stretch>
                           <a:fillRect/>
                         </a:stretch>
@@ -206,14 +300,6 @@
           <w:r>
             <w:rPr>
               <w:rFonts w:ascii="Times New Roman"/>
-              <w:spacing w:val="25"/>
-              <w:w w:val="105"/>
-            </w:rPr>
-            <w:t xml:space="preserve"> </w:t>
-          </w:r>
-          <w:r>
-            <w:rPr>
-              <w:rFonts w:ascii="Times New Roman"/>
               <w:i/>
               <w:w w:val="105"/>
             </w:rPr>
@@ -223,158 +309,11 @@
             <w:rPr>
               <w:rFonts w:ascii="Times New Roman"/>
               <w:i/>
-              <w:spacing w:val="14"/>
+              <w:spacing w:val="13"/>
               <w:w w:val="105"/>
             </w:rPr>
             <w:t xml:space="preserve"> </w:t>
           </w:r>
-          <w:hyperlink r:id="rId8">
-            <w:r>
-              <w:rPr>
-                <w:w w:val="105"/>
-                <w:u w:val="single"/>
-              </w:rPr>
-              <w:t>GitHub</w:t>
-            </w:r>
-            <w:r>
-              <w:rPr>
-                <w:spacing w:val="-16"/>
-                <w:w w:val="105"/>
-              </w:rPr>
-              <w:t xml:space="preserve"> </w:t>
-            </w:r>
-            <w:r>
-              <w:rPr>
-                <w:noProof/>
-                <w:spacing w:val="-13"/>
-              </w:rPr>
-              <w:drawing>
-                <wp:inline distT="0" distB="0" distL="0" distR="0" wp14:anchorId="0ED10A5A" wp14:editId="0486CF54">
-                  <wp:extent cx="127000" cy="107950"/>
-                  <wp:effectExtent l="0" t="0" r="0" b="0"/>
-                  <wp:docPr id="3" name="Image 3">
-                    <a:hlinkClick xmlns:a="http://schemas.openxmlformats.org/drawingml/2006/main" r:id="rId9"/>
-                  </wp:docPr>
-                  <wp:cNvGraphicFramePr>
-                    <a:graphicFrameLocks xmlns:a="http://schemas.openxmlformats.org/drawingml/2006/main"/>
-                  </wp:cNvGraphicFramePr>
-                  <a:graphic xmlns:a="http://schemas.openxmlformats.org/drawingml/2006/main">
-                    <a:graphicData uri="http://schemas.openxmlformats.org/drawingml/2006/picture">
-                      <pic:pic xmlns:pic="http://schemas.openxmlformats.org/drawingml/2006/picture">
-                        <pic:nvPicPr>
-                          <pic:cNvPr id="3" name="Image 3">
-                            <a:hlinkClick r:id="rId9"/>
-                          </pic:cNvPr>
-                          <pic:cNvPicPr/>
-                        </pic:nvPicPr>
-                        <pic:blipFill>
-                          <a:blip r:embed="rId6" cstate="print"/>
-                          <a:stretch>
-                            <a:fillRect/>
-                          </a:stretch>
-                        </pic:blipFill>
-                        <pic:spPr>
-                          <a:xfrm>
-                            <a:off x="0" y="0"/>
-                            <a:ext cx="127000" cy="107950"/>
-                          </a:xfrm>
-                          <a:prstGeom prst="rect">
-                            <a:avLst/>
-                          </a:prstGeom>
-                        </pic:spPr>
-                      </pic:pic>
-                    </a:graphicData>
-                  </a:graphic>
-                </wp:inline>
-              </w:drawing>
-            </w:r>
-            <w:r>
-              <w:rPr>
-                <w:rFonts w:ascii="Times New Roman"/>
-                <w:spacing w:val="26"/>
-                <w:w w:val="105"/>
-              </w:rPr>
-              <w:t xml:space="preserve"> </w:t>
-            </w:r>
-            <w:r>
-              <w:rPr>
-                <w:rFonts w:ascii="Times New Roman"/>
-                <w:i/>
-                <w:w w:val="105"/>
-              </w:rPr>
-              <w:t>|</w:t>
-            </w:r>
-            <w:r>
-              <w:rPr>
-                <w:rFonts w:ascii="Times New Roman"/>
-                <w:i/>
-                <w:spacing w:val="13"/>
-                <w:w w:val="105"/>
-              </w:rPr>
-              <w:t xml:space="preserve"> </w:t>
-            </w:r>
-            <w:hyperlink r:id="rId10">
-              <w:r>
-                <w:rPr>
-                  <w:w w:val="105"/>
-                  <w:u w:val="single"/>
-                </w:rPr>
-                <w:t>Leetcode</w:t>
-              </w:r>
-              <w:r>
-                <w:rPr>
-                  <w:spacing w:val="-14"/>
-                  <w:w w:val="105"/>
-                </w:rPr>
-                <w:t xml:space="preserve"> </w:t>
-              </w:r>
-              <w:r>
-                <w:rPr>
-                  <w:noProof/>
-                  <w:spacing w:val="-12"/>
-                </w:rPr>
-                <w:drawing>
-                  <wp:inline distT="0" distB="0" distL="0" distR="0" wp14:anchorId="42CC7892" wp14:editId="393A5594">
-                    <wp:extent cx="127000" cy="107950"/>
-                    <wp:effectExtent l="0" t="0" r="0" b="0"/>
-                    <wp:docPr id="4" name="Image 4">
-                      <a:hlinkClick xmlns:a="http://schemas.openxmlformats.org/drawingml/2006/main" r:id="rId10"/>
-                    </wp:docPr>
-                    <wp:cNvGraphicFramePr>
-                      <a:graphicFrameLocks xmlns:a="http://schemas.openxmlformats.org/drawingml/2006/main"/>
-                    </wp:cNvGraphicFramePr>
-                    <a:graphic xmlns:a="http://schemas.openxmlformats.org/drawingml/2006/main">
-                      <a:graphicData uri="http://schemas.openxmlformats.org/drawingml/2006/picture">
-                        <pic:pic xmlns:pic="http://schemas.openxmlformats.org/drawingml/2006/picture">
-                          <pic:nvPicPr>
-                            <pic:cNvPr id="4" name="Image 4">
-                              <a:hlinkClick r:id="rId10"/>
-                            </pic:cNvPr>
-                            <pic:cNvPicPr/>
-                          </pic:nvPicPr>
-                          <pic:blipFill>
-                            <a:blip r:embed="rId6" cstate="print"/>
-                            <a:stretch>
-                              <a:fillRect/>
-                            </a:stretch>
-                          </pic:blipFill>
-                          <pic:spPr>
-                            <a:xfrm>
-                              <a:off x="0" y="0"/>
-                              <a:ext cx="127000" cy="107950"/>
-                            </a:xfrm>
-                            <a:prstGeom prst="rect">
-                              <a:avLst/>
-                            </a:prstGeom>
-                          </pic:spPr>
-                        </pic:pic>
-                      </a:graphicData>
-                    </a:graphic>
-                  </wp:inline>
-                </w:drawing>
-              </w:r>
-            </w:hyperlink>
-          </w:hyperlink>
         </w:hyperlink>
       </w:hyperlink>
     </w:p>
@@ -454,7 +393,7 @@
           </mc:Choice>
           <mc:Fallback>
             <w:pict>
-              <v:shape w14:anchorId="3F09A897" id="Graphic 6" o:spid="_x0000_s1026" style="position:absolute;margin-left:36pt;margin-top:21.7pt;width:540pt;height:.1pt;z-index:487541760;visibility:visible;mso-wrap-style:square;mso-wrap-distance-left:0;mso-wrap-distance-top:0;mso-wrap-distance-right:0;mso-wrap-distance-bottom:0;mso-position-horizontal:absolute;mso-position-horizontal-relative:page;mso-position-vertical:absolute;mso-position-vertical-relative:text;v-text-anchor:top" coordsize="6858000,1270" o:gfxdata="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" path="m,l6858000,e" filled="f" strokeweight=".14039mm">
+              <v:shape w14:anchorId="64259460" id="Graphic 6" o:spid="_x0000_s1026" style="position:absolute;margin-left:36pt;margin-top:21.7pt;width:540pt;height:.1pt;z-index:487541760;visibility:visible;mso-wrap-style:square;mso-wrap-distance-left:0;mso-wrap-distance-top:0;mso-wrap-distance-right:0;mso-wrap-distance-bottom:0;mso-position-horizontal:absolute;mso-position-horizontal-relative:page;mso-position-vertical:absolute;mso-position-vertical-relative:text;v-text-anchor:top" coordsize="6858000,1270" o:gfxdata="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" path="m,l6858000,e" filled="f" strokeweight=".14039mm">
                 <v:path arrowok="t"/>
                 <w10:wrap anchorx="page"/>
               </v:shape>
@@ -467,7 +406,32 @@
           <w:smallCaps/>
           <w:w w:val="140"/>
         </w:rPr>
-        <w:t>PROFESSIONAL SUMMARY</w:t>
+        <w:t>P</w:t>
+      </w:r>
+      <w:r>
+        <w:rPr>
+          <w:smallCaps/>
+          <w:w w:val="140"/>
+          <w:sz w:val="20"/>
+          <w:szCs w:val="20"/>
+        </w:rPr>
+        <w:t>ROFESSIONAL</w:t>
+      </w:r>
+      <w:r>
+        <w:rPr>
+          <w:smallCaps/>
+          <w:w w:val="140"/>
+        </w:rPr>
+        <w:t xml:space="preserve"> S</w:t>
+      </w:r>
+      <w:r>
+        <w:rPr>
+          <w:smallCaps/>
+          <w:w w:val="140"/>
+          <w:sz w:val="22"/>
+          <w:szCs w:val="22"/>
+        </w:rPr>
+        <w:t>UMMARY</w:t>
       </w:r>
     </w:p>
     <w:p>
@@ -578,7 +542,7 @@
           </mc:Choice>
           <mc:Fallback>
             <w:pict>
-              <v:shape w14:anchorId="0C340BAC" id="Graphic 6" o:spid="_x0000_s1026" style="position:absolute;margin-left:36pt;margin-top:21.7pt;width:540pt;height:.1pt;z-index:251667968;visibility:visible;mso-wrap-style:square;mso-wrap-distance-left:0;mso-wrap-distance-top:0;mso-wrap-distance-right:0;mso-wrap-distance-bottom:0;mso-position-horizontal:absolute;mso-position-horizontal-relative:page;mso-position-vertical:absolute;mso-position-vertical-relative:text;v-text-anchor:top" coordsize="6858000,1270" o:gfxdata="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" path="m,l6858000,e" filled="f" strokeweight=".14039mm">
+              <v:shape w14:anchorId="04BCF79F" id="Graphic 6" o:spid="_x0000_s1026" style="position:absolute;margin-left:36pt;margin-top:21.7pt;width:540pt;height:.1pt;z-index:251667968;visibility:visible;mso-wrap-style:square;mso-wrap-distance-left:0;mso-wrap-distance-top:0;mso-wrap-distance-right:0;mso-wrap-distance-bottom:0;mso-position-horizontal:absolute;mso-position-horizontal-relative:page;mso-position-vertical:absolute;mso-position-vertical-relative:text;v-text-anchor:top" coordsize="6858000,1270" o:gfxdata="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" path="m,l6858000,e" filled="f" strokeweight=".14039mm">
                 <v:path arrowok="t"/>
                 <w10:wrap anchorx="page"/>
               </v:shape>
@@ -910,7 +874,7 @@
           </mc:Choice>
           <mc:Fallback>
             <w:pict>
-              <v:shape w14:anchorId="00178511" id="Graphic 7" o:spid="_x0000_s1026" style="position:absolute;margin-left:36pt;margin-top:27.8pt;width:540pt;height:.1pt;z-index:251670016;visibility:visible;mso-wrap-style:square;mso-wrap-distance-left:0;mso-wrap-distance-top:0;mso-wrap-distance-right:0;mso-wrap-distance-bottom:0;mso-position-horizontal:absolute;mso-position-horizontal-relative:page;mso-position-vertical:absolute;mso-position-vertical-relative:text;v-text-anchor:top" coordsize="6858000,1270" o:gfxdata="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" path="m,l6858000,e" filled="f" strokeweight=".14039mm">
+              <v:shape w14:anchorId="05D0ED6E" id="Graphic 7" o:spid="_x0000_s1026" style="position:absolute;margin-left:36pt;margin-top:27.8pt;width:540pt;height:.1pt;z-index:251670016;visibility:visible;mso-wrap-style:square;mso-wrap-distance-left:0;mso-wrap-distance-top:0;mso-wrap-distance-right:0;mso-wrap-distance-bottom:0;mso-position-horizontal:absolute;mso-position-horizontal-relative:page;mso-position-vertical:absolute;mso-position-vertical-relative:text;v-text-anchor:top" coordsize="6858000,1270" o:gfxdata="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" path="m,l6858000,e" filled="f" strokeweight=".14039mm">
                 <v:path arrowok="t"/>
                 <w10:wrap anchorx="page"/>
               </v:shape>
@@ -1694,7 +1658,7 @@
           </mc:Choice>
           <mc:Fallback>
             <w:pict>
-              <v:shape w14:anchorId="7E6886D5" id="Graphic 8" o:spid="_x0000_s1026" style="position:absolute;margin-left:36pt;margin-top:24.95pt;width:540pt;height:.1pt;z-index:487539712;visibility:visible;mso-wrap-style:square;mso-wrap-distance-left:0;mso-wrap-distance-top:0;mso-wrap-distance-right:0;mso-wrap-distance-bottom:0;mso-position-horizontal:absolute;mso-position-horizontal-relative:page;mso-position-vertical:absolute;mso-position-vertical-relative:text;v-text-anchor:top" coordsize="6858000,1270" o:gfxdata="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" path="m,l6858000,e" filled="f" strokeweight=".14039mm">
+              <v:shape w14:anchorId="29E9351D" id="Graphic 8" o:spid="_x0000_s1026" style="position:absolute;margin-left:36pt;margin-top:24.95pt;width:540pt;height:.1pt;z-index:487539712;visibility:visible;mso-wrap-style:square;mso-wrap-distance-left:0;mso-wrap-distance-top:0;mso-wrap-distance-right:0;mso-wrap-distance-bottom:0;mso-position-horizontal:absolute;mso-position-horizontal-relative:page;mso-position-vertical:absolute;mso-position-vertical-relative:text;v-text-anchor:top" coordsize="6858000,1270" o:gfxdata="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" path="m,l6858000,e" filled="f" strokeweight=".14039mm">
                 <v:path arrowok="t"/>
                 <w10:wrap anchorx="page"/>
               </v:shape>
@@ -1944,15 +1908,7 @@
           <w:w w:val="115"/>
           <w:sz w:val="20"/>
         </w:rPr>
-        <w:t>M</w:t>
-      </w:r>
-      <w:r>
-        <w:rPr>
-          <w:b/>
-          <w:w w:val="115"/>
-          <w:sz w:val="20"/>
-        </w:rPr>
-        <w:t>oglix</w:t>
+        <w:t>Moglix</w:t>
       </w:r>
       <w:proofErr w:type="spellEnd"/>
       <w:r>
@@ -2014,14 +1970,7 @@
           <w:w w:val="105"/>
           <w:sz w:val="20"/>
         </w:rPr>
-        <w:t>Spearhead</w:t>
-      </w:r>
-      <w:r>
-        <w:rPr>
-          <w:w w:val="105"/>
-          <w:sz w:val="20"/>
-        </w:rPr>
-        <w:t xml:space="preserve"> CMS Portal, User Management Portal, Cache Deletion Portal, </w:t>
+        <w:t xml:space="preserve">Spearhead CMS Portal, User Management Portal, Cache Deletion Portal, </w:t>
       </w:r>
       <w:r>
         <w:rPr>
@@ -2091,39 +2040,7 @@
           <w:w w:val="110"/>
           <w:sz w:val="20"/>
         </w:rPr>
-        <w:t>JAVA</w:t>
-      </w:r>
-      <w:r>
-        <w:rPr>
-          <w:i/>
-          <w:w w:val="110"/>
-          <w:sz w:val="20"/>
-        </w:rPr>
-        <w:t>,</w:t>
-      </w:r>
-      <w:r>
-        <w:rPr>
-          <w:i/>
-          <w:w w:val="110"/>
-          <w:sz w:val="20"/>
-        </w:rPr>
-        <w:t xml:space="preserve"> Android Studio,</w:t>
-      </w:r>
-      <w:r>
-        <w:rPr>
-          <w:i/>
-          <w:w w:val="110"/>
-          <w:sz w:val="20"/>
-        </w:rPr>
-        <w:t xml:space="preserve"> </w:t>
-      </w:r>
-      <w:r>
-        <w:rPr>
-          <w:i/>
-          <w:w w:val="110"/>
-          <w:sz w:val="20"/>
-        </w:rPr>
-        <w:t>Android, HTML, CSS, JavaScript</w:t>
+        <w:t>JAVA, Android Studio, Android, HTML, CSS, JavaScript</w:t>
       </w:r>
       <w:r>
         <w:rPr>
@@ -2245,7 +2162,7 @@
           </mc:Choice>
           <mc:Fallback>
             <w:pict>
-              <v:shape w14:anchorId="11D1FE4E" id="Graphic 5" o:spid="_x0000_s1026" style="position:absolute;margin-left:36pt;margin-top:27.75pt;width:540pt;height:.1pt;z-index:251647488;visibility:visible;mso-wrap-style:square;mso-wrap-distance-left:0;mso-wrap-distance-top:0;mso-wrap-distance-right:0;mso-wrap-distance-bottom:0;mso-position-horizontal:absolute;mso-position-horizontal-relative:page;mso-position-vertical:absolute;mso-position-vertical-relative:text;v-text-anchor:top" coordsize="6858000,1270" o:gfxdata="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" path="m,l6858000,e" filled="f" strokeweight=".14039mm">
+              <v:shape w14:anchorId="608D81D3" id="Graphic 5" o:spid="_x0000_s1026" style="position:absolute;margin-left:36pt;margin-top:27.75pt;width:540pt;height:.1pt;z-index:251647488;visibility:visible;mso-wrap-style:square;mso-wrap-distance-left:0;mso-wrap-distance-top:0;mso-wrap-distance-right:0;mso-wrap-distance-bottom:0;mso-position-horizontal:absolute;mso-position-horizontal-relative:page;mso-position-vertical:absolute;mso-position-vertical-relative:text;v-text-anchor:top" coordsize="6858000,1270" o:gfxdata="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" path="m,l6858000,e" filled="f" strokeweight=".14039mm">
                 <v:path arrowok="t"/>
                 <w10:wrap anchorx="page"/>
               </v:shape>
@@ -2582,6 +2499,8 @@
         <w:ind w:left="216"/>
         <w:rPr>
           <w:i/>
+          <w:spacing w:val="-4"/>
+          <w:w w:val="110"/>
           <w:sz w:val="20"/>
         </w:rPr>
       </w:pPr>
@@ -2759,7 +2678,7 @@
         <mc:AlternateContent>
           <mc:Choice Requires="wps">
             <w:drawing>
-              <wp:anchor distT="0" distB="0" distL="0" distR="0" simplePos="0" relativeHeight="251663872" behindDoc="0" locked="0" layoutInCell="1" allowOverlap="1" wp14:anchorId="3925A1D5" wp14:editId="73BE3C85">
+              <wp:anchor distT="0" distB="0" distL="0" distR="0" simplePos="0" relativeHeight="487543808" behindDoc="0" locked="0" layoutInCell="1" allowOverlap="1" wp14:anchorId="05A30759" wp14:editId="5A5DA2D1">
                 <wp:simplePos x="0" y="0"/>
                 <wp:positionH relativeFrom="page">
                   <wp:posOffset>457200</wp:posOffset>
@@ -2770,7 +2689,7 @@
                 <wp:extent cx="6858000" cy="1270"/>
                 <wp:effectExtent l="0" t="0" r="0" b="0"/>
                 <wp:wrapNone/>
-                <wp:docPr id="12" name="Graphic 12"/>
+                <wp:docPr id="358592856" name="Graphic 12"/>
                 <wp:cNvGraphicFramePr>
                   <a:graphicFrameLocks xmlns:a="http://schemas.openxmlformats.org/drawingml/2006/main"/>
                 </wp:cNvGraphicFramePr>
@@ -2823,7 +2742,7 @@
           </mc:Choice>
           <mc:Fallback>
             <w:pict>
-              <v:shape w14:anchorId="665D8BFF" id="Graphic 12" o:spid="_x0000_s1026" style="position:absolute;margin-left:36pt;margin-top:24.95pt;width:540pt;height:.1pt;z-index:251663872;visibility:visible;mso-wrap-style:square;mso-wrap-distance-left:0;mso-wrap-distance-top:0;mso-wrap-distance-right:0;mso-wrap-distance-bottom:0;mso-position-horizontal:absolute;mso-position-horizontal-relative:page;mso-position-vertical:absolute;mso-position-vertical-relative:text;v-text-anchor:top" coordsize="6858000,1270" o:gfxdata="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" path="m,l6858000,e" filled="f" strokeweight=".14039mm">
+              <v:shape w14:anchorId="7956EB8B" id="Graphic 12" o:spid="_x0000_s1026" style="position:absolute;margin-left:36pt;margin-top:24.95pt;width:540pt;height:.1pt;z-index:487543808;visibility:visible;mso-wrap-style:square;mso-wrap-distance-left:0;mso-wrap-distance-top:0;mso-wrap-distance-right:0;mso-wrap-distance-bottom:0;mso-position-horizontal:absolute;mso-position-horizontal-relative:page;mso-position-vertical:absolute;mso-position-vertical-relative:text;v-text-anchor:top" coordsize="6858000,1270" o:gfxdata="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" path="m,l6858000,e" filled="f" strokeweight=".14039mm">
                 <v:path arrowok="t"/>
                 <w10:wrap anchorx="page"/>
               </v:shape>
@@ -2831,8 +2750,6 @@
           </mc:Fallback>
         </mc:AlternateContent>
       </w:r>
-      <w:bookmarkStart w:id="4" w:name="Achievements"/>
-      <w:bookmarkEnd w:id="4"/>
       <w:r>
         <w:rPr>
           <w:spacing w:val="-2"/>
@@ -2863,272 +2780,6 @@
       </w:pPr>
       <w:r>
         <w:rPr>
-          <w:noProof/>
-          <w:sz w:val="20"/>
-        </w:rPr>
-        <mc:AlternateContent>
-          <mc:Choice Requires="wpg">
-            <w:drawing>
-              <wp:anchor distT="0" distB="0" distL="0" distR="0" simplePos="0" relativeHeight="487533568" behindDoc="1" locked="0" layoutInCell="1" allowOverlap="1" wp14:anchorId="6424B9D8" wp14:editId="6FFA734D">
-                <wp:simplePos x="0" y="0"/>
-                <wp:positionH relativeFrom="page">
-                  <wp:posOffset>1185075</wp:posOffset>
-                </wp:positionH>
-                <wp:positionV relativeFrom="paragraph">
-                  <wp:posOffset>91760</wp:posOffset>
-                </wp:positionV>
-                <wp:extent cx="187325" cy="260350"/>
-                <wp:effectExtent l="0" t="0" r="0" b="0"/>
-                <wp:wrapNone/>
-                <wp:docPr id="13" name="Group 13"/>
-                <wp:cNvGraphicFramePr>
-                  <a:graphicFrameLocks xmlns:a="http://schemas.openxmlformats.org/drawingml/2006/main"/>
-                </wp:cNvGraphicFramePr>
-                <a:graphic xmlns:a="http://schemas.openxmlformats.org/drawingml/2006/main">
-                  <a:graphicData uri="http://schemas.microsoft.com/office/word/2010/wordprocessingGroup">
-                    <wpg:wgp>
-                      <wpg:cNvGrpSpPr>
-                        <a:grpSpLocks/>
-                      </wpg:cNvGrpSpPr>
-                      <wpg:grpSpPr>
-                        <a:xfrm>
-                          <a:off x="0" y="0"/>
-                          <a:ext cx="187325" cy="260350"/>
-                          <a:chOff x="0" y="0"/>
-                          <a:chExt cx="187325" cy="260350"/>
-                        </a:xfrm>
-                      </wpg:grpSpPr>
-                      <pic:pic xmlns:pic="http://schemas.openxmlformats.org/drawingml/2006/picture">
-                        <pic:nvPicPr>
-                          <pic:cNvPr id="14" name="Image 14">
-                            <a:hlinkClick r:id="rId11"/>
-                          </pic:cNvPr>
-                          <pic:cNvPicPr/>
-                        </pic:nvPicPr>
-                        <pic:blipFill>
-                          <a:blip r:embed="rId6" cstate="print"/>
-                          <a:stretch>
-                            <a:fillRect/>
-                          </a:stretch>
-                        </pic:blipFill>
-                        <pic:spPr>
-                          <a:xfrm>
-                            <a:off x="0" y="0"/>
-                            <a:ext cx="127000" cy="107950"/>
-                          </a:xfrm>
-                          <a:prstGeom prst="rect">
-                            <a:avLst/>
-                          </a:prstGeom>
-                        </pic:spPr>
-                      </pic:pic>
-                      <pic:pic xmlns:pic="http://schemas.openxmlformats.org/drawingml/2006/picture">
-                        <pic:nvPicPr>
-                          <pic:cNvPr id="15" name="Image 15">
-                            <a:hlinkClick r:id="rId12"/>
-                          </pic:cNvPr>
-                          <pic:cNvPicPr/>
-                        </pic:nvPicPr>
-                        <pic:blipFill>
-                          <a:blip r:embed="rId6" cstate="print"/>
-                          <a:stretch>
-                            <a:fillRect/>
-                          </a:stretch>
-                        </pic:blipFill>
-                        <pic:spPr>
-                          <a:xfrm>
-                            <a:off x="60007" y="151828"/>
-                            <a:ext cx="127000" cy="107950"/>
-                          </a:xfrm>
-                          <a:prstGeom prst="rect">
-                            <a:avLst/>
-                          </a:prstGeom>
-                        </pic:spPr>
-                      </pic:pic>
-                    </wpg:wgp>
-                  </a:graphicData>
-                </a:graphic>
-              </wp:anchor>
-            </w:drawing>
-          </mc:Choice>
-          <mc:Fallback>
-            <w:pict>
-              <v:group w14:anchorId="06B1BF7D" id="Group 13" o:spid="_x0000_s1026" style="position:absolute;margin-left:93.3pt;margin-top:7.25pt;width:14.75pt;height:20.5pt;z-index:-15782912;mso-wrap-distance-left:0;mso-wrap-distance-right:0;mso-position-horizontal-relative:page" coordsize="187325,260350" o:gfxdata="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">
-                <v:shapetype id="_x0000_t75" coordsize="21600,21600" o:spt="75" o:preferrelative="t" path="m@4@5l@4@11@9@11@9@5xe" filled="f" stroked="f">
-                  <v:stroke joinstyle="miter"/>
-                  <v:formulas>
-                    <v:f eqn="if lineDrawn pixelLineWidth 0"/>
-                    <v:f eqn="sum @0 1 0"/>
-                    <v:f eqn="sum 0 0 @1"/>
-                    <v:f eqn="prod @2 1 2"/>
-                    <v:f eqn="prod @3 21600 pixelWidth"/>
-                    <v:f eqn="prod @3 21600 pixelHeight"/>
-                    <v:f eqn="sum @0 0 1"/>
-                    <v:f eqn="prod @6 1 2"/>
-                    <v:f eqn="prod @7 21600 pixelWidth"/>
-                    <v:f eqn="sum @8 21600 0"/>
-                    <v:f eqn="prod @7 21600 pixelHeight"/>
-                    <v:f eqn="sum @10 21600 0"/>
-                  </v:formulas>
-                  <v:path o:extrusionok="f" gradientshapeok="t" o:connecttype="rect"/>
-                  <o:lock v:ext="edit" aspectratio="t"/>
-                </v:shapetype>
-                <v:shape id="Image 14" o:spid="_x0000_s1027" type="#_x0000_t75" href="https://leetcode.com/adityaparmar9813/" style="position:absolute;width:127000;height:107950;visibility:visible;mso-wrap-style:square" o:gfxdata="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" o:button="t">
-                  <v:fill o:detectmouseclick="t"/>
-                  <v:imagedata r:id="rId13" o:title=""/>
-                </v:shape>
-                <v:shape id="Image 15" o:spid="_x0000_s1028" type="#_x0000_t75" href="https://www.codechef.com/users/aparmar9813" style="position:absolute;left:60007;top:151828;width:127000;height:107950;visibility:visible;mso-wrap-style:square" o:gfxdata="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" o:button="t">
-                  <v:fill o:detectmouseclick="t"/>
-                  <v:imagedata r:id="rId13" o:title=""/>
-                </v:shape>
-                <w10:wrap anchorx="page"/>
-              </v:group>
-            </w:pict>
-          </mc:Fallback>
-        </mc:AlternateContent>
-      </w:r>
-      <w:proofErr w:type="spellStart"/>
-      <w:r>
-        <w:rPr>
-          <w:b/>
-          <w:spacing w:val="-2"/>
-          <w:w w:val="110"/>
-          <w:sz w:val="20"/>
-        </w:rPr>
-        <w:t>Leetcode</w:t>
-      </w:r>
-      <w:proofErr w:type="spellEnd"/>
-      <w:r>
-        <w:rPr>
-          <w:b/>
-          <w:sz w:val="20"/>
-        </w:rPr>
-        <w:tab/>
-      </w:r>
-      <w:r>
-        <w:rPr>
-          <w:w w:val="110"/>
-          <w:sz w:val="20"/>
-        </w:rPr>
-        <w:t xml:space="preserve">: Among the </w:t>
-      </w:r>
-      <w:r>
-        <w:rPr>
-          <w:b/>
-          <w:w w:val="110"/>
-          <w:sz w:val="20"/>
-        </w:rPr>
-        <w:t xml:space="preserve">top 4% </w:t>
-      </w:r>
-      <w:r>
-        <w:rPr>
-          <w:w w:val="110"/>
-          <w:sz w:val="20"/>
-        </w:rPr>
-        <w:t xml:space="preserve">accounts with </w:t>
-      </w:r>
-      <w:r>
-        <w:rPr>
-          <w:b/>
-          <w:w w:val="110"/>
-          <w:sz w:val="20"/>
-        </w:rPr>
-        <w:t xml:space="preserve">800+ </w:t>
-      </w:r>
-      <w:r>
-        <w:rPr>
-          <w:w w:val="110"/>
-          <w:sz w:val="20"/>
-        </w:rPr>
-        <w:t xml:space="preserve">questions and an ongoing streak of over </w:t>
-      </w:r>
-      <w:r>
-        <w:rPr>
-          <w:b/>
-          <w:w w:val="110"/>
-          <w:sz w:val="20"/>
-        </w:rPr>
-        <w:t xml:space="preserve">450 days </w:t>
-      </w:r>
-      <w:proofErr w:type="spellStart"/>
-      <w:r>
-        <w:rPr>
-          <w:b/>
-          <w:spacing w:val="-2"/>
-          <w:w w:val="110"/>
-          <w:sz w:val="20"/>
-        </w:rPr>
-        <w:t>CodeChef</w:t>
-      </w:r>
-      <w:proofErr w:type="spellEnd"/>
-      <w:r>
-        <w:rPr>
-          <w:b/>
-          <w:sz w:val="20"/>
-        </w:rPr>
-        <w:tab/>
-      </w:r>
-      <w:r>
-        <w:rPr>
-          <w:b/>
-          <w:sz w:val="20"/>
-        </w:rPr>
-        <w:tab/>
-      </w:r>
-      <w:r>
-        <w:rPr>
-          <w:w w:val="110"/>
-          <w:sz w:val="20"/>
-        </w:rPr>
-        <w:t xml:space="preserve">: Secured </w:t>
-      </w:r>
-      <w:r>
-        <w:rPr>
-          <w:b/>
-          <w:w w:val="110"/>
-          <w:sz w:val="20"/>
-        </w:rPr>
-        <w:t xml:space="preserve">1650+ </w:t>
-      </w:r>
-      <w:r>
-        <w:rPr>
-          <w:w w:val="110"/>
-          <w:sz w:val="20"/>
-        </w:rPr>
-        <w:t xml:space="preserve">rating and earned a </w:t>
-      </w:r>
-      <w:r>
-        <w:rPr>
-          <w:b/>
-          <w:w w:val="110"/>
-          <w:sz w:val="20"/>
-        </w:rPr>
-        <w:t xml:space="preserve">3-star </w:t>
-      </w:r>
-      <w:r>
-        <w:rPr>
-          <w:w w:val="110"/>
-          <w:sz w:val="20"/>
-        </w:rPr>
-        <w:t>status with personal best contest rank of</w:t>
-      </w:r>
-      <w:r>
-        <w:rPr>
-          <w:spacing w:val="28"/>
-          <w:w w:val="110"/>
-          <w:sz w:val="20"/>
-        </w:rPr>
-        <w:t xml:space="preserve"> </w:t>
-      </w:r>
-      <w:r>
-        <w:rPr>
-          <w:b/>
-          <w:w w:val="110"/>
-          <w:sz w:val="20"/>
-        </w:rPr>
-        <w:t xml:space="preserve">64 </w:t>
-      </w:r>
-      <w:r>
-        <w:rPr>
           <w:b/>
           <w:bCs/>
           <w:w w:val="110"/>
@@ -3250,6 +2901,12 @@
       <w:type w:val="continuous"/>
       <w:pgSz w:w="12240" w:h="15840"/>
       <w:pgMar w:top="620" w:right="720" w:bottom="280" w:left="720" w:header="720" w:footer="720" w:gutter="0"/>
+      <w:pgBorders w:offsetFrom="page">
+        <w:top w:val="thinThickSmallGap" w:sz="12" w:space="24" w:color="auto"/>
+        <w:left w:val="thinThickSmallGap" w:sz="12" w:space="24" w:color="auto"/>
+        <w:bottom w:val="thickThinSmallGap" w:sz="12" w:space="24" w:color="auto"/>
+        <w:right w:val="thickThinSmallGap" w:sz="12" w:space="24" w:color="auto"/>
+      </w:pgBorders>
       <w:cols w:space="720"/>
     </w:sectPr>
   </w:body>
@@ -3816,6 +3473,7 @@
   <w:style w:type="character" w:default="1" w:styleId="DefaultParagraphFont">
     <w:name w:val="Default Paragraph Font"/>
     <w:uiPriority w:val="1"/>
+    <w:semiHidden/>
     <w:unhideWhenUsed/>
   </w:style>
   <w:style w:type="table" w:default="1" w:styleId="TableNormal">

--- a/temp_notes/interview/linkedin_posts/ajay_parmar.docx
+++ b/temp_notes/interview/linkedin_posts/ajay_parmar.docx
@@ -5,9 +5,13 @@
     <w:p>
       <w:pPr>
         <w:pStyle w:val="Title"/>
-      </w:pPr>
-      <w:r>
-        <w:rPr>
+        <w:rPr>
+          <w:color w:val="000000" w:themeColor="text1"/>
+        </w:rPr>
+      </w:pPr>
+      <w:r>
+        <w:rPr>
+          <w:color w:val="000000" w:themeColor="text1"/>
           <w:w w:val="125"/>
         </w:rPr>
         <w:t>Himanshu Rai</w:t>
@@ -21,15 +25,20 @@
         </w:pBdr>
         <w:spacing w:before="0" w:line="229" w:lineRule="exact"/>
         <w:ind w:left="0" w:firstLine="0"/>
-      </w:pPr>
-      <w:r>
-        <w:rPr>
+        <w:rPr>
+          <w:color w:val="000000" w:themeColor="text1"/>
+        </w:rPr>
+      </w:pPr>
+      <w:r>
+        <w:rPr>
+          <w:color w:val="000000" w:themeColor="text1"/>
           <w:w w:val="105"/>
         </w:rPr>
         <w:t>+91</w:t>
       </w:r>
       <w:r>
         <w:rPr>
+          <w:color w:val="000000" w:themeColor="text1"/>
           <w:spacing w:val="18"/>
           <w:w w:val="105"/>
         </w:rPr>
@@ -37,12 +46,14 @@
       </w:r>
       <w:r>
         <w:rPr>
+          <w:color w:val="000000" w:themeColor="text1"/>
           <w:w w:val="105"/>
         </w:rPr>
         <w:t>9318370448</w:t>
       </w:r>
       <w:r>
         <w:rPr>
+          <w:color w:val="000000" w:themeColor="text1"/>
           <w:spacing w:val="18"/>
           <w:w w:val="105"/>
         </w:rPr>
@@ -52,6 +63,7 @@
         <w:rPr>
           <w:rFonts w:ascii="Times New Roman"/>
           <w:i/>
+          <w:color w:val="000000" w:themeColor="text1"/>
           <w:w w:val="105"/>
         </w:rPr>
         <w:t>|</w:t>
@@ -60,6 +72,7 @@
         <w:rPr>
           <w:rFonts w:ascii="Times New Roman"/>
           <w:i/>
+          <w:color w:val="000000" w:themeColor="text1"/>
           <w:spacing w:val="14"/>
           <w:w w:val="105"/>
         </w:rPr>
@@ -67,6 +80,7 @@
       </w:r>
       <w:r>
         <w:rPr>
+          <w:color w:val="000000" w:themeColor="text1"/>
           <w:w w:val="105"/>
           <w:u w:val="single"/>
         </w:rPr>
@@ -74,6 +88,7 @@
       </w:r>
       <w:r>
         <w:rPr>
+          <w:color w:val="000000" w:themeColor="text1"/>
           <w:w w:val="105"/>
           <w:u w:val="single"/>
         </w:rPr>
@@ -81,6 +96,7 @@
       </w:r>
       <w:r>
         <w:rPr>
+          <w:color w:val="000000" w:themeColor="text1"/>
           <w:spacing w:val="-16"/>
           <w:w w:val="105"/>
         </w:rPr>
@@ -89,6 +105,7 @@
       <w:r>
         <w:rPr>
           <w:noProof/>
+          <w:color w:val="000000" w:themeColor="text1"/>
           <w:spacing w:val="-13"/>
         </w:rPr>
         <w:drawing>
@@ -130,6 +147,7 @@
       <w:r>
         <w:rPr>
           <w:rFonts w:ascii="Times New Roman"/>
+          <w:color w:val="000000" w:themeColor="text1"/>
           <w:spacing w:val="26"/>
           <w:w w:val="105"/>
         </w:rPr>
@@ -139,6 +157,7 @@
         <w:rPr>
           <w:rFonts w:ascii="Times New Roman"/>
           <w:i/>
+          <w:color w:val="000000" w:themeColor="text1"/>
           <w:w w:val="105"/>
         </w:rPr>
         <w:t>|</w:t>
@@ -147,6 +166,7 @@
         <w:rPr>
           <w:rFonts w:ascii="Times New Roman"/>
           <w:i/>
+          <w:color w:val="000000" w:themeColor="text1"/>
           <w:spacing w:val="13"/>
           <w:w w:val="105"/>
         </w:rPr>
@@ -155,6 +175,7 @@
       <w:hyperlink r:id="rId6">
         <w:r>
           <w:rPr>
+            <w:color w:val="000000" w:themeColor="text1"/>
             <w:w w:val="105"/>
             <w:u w:val="single"/>
           </w:rPr>
@@ -162,6 +183,7 @@
         </w:r>
         <w:r>
           <w:rPr>
+            <w:color w:val="000000" w:themeColor="text1"/>
             <w:spacing w:val="-15"/>
             <w:w w:val="105"/>
           </w:rPr>
@@ -170,6 +192,7 @@
         <w:r>
           <w:rPr>
             <w:noProof/>
+            <w:color w:val="000000" w:themeColor="text1"/>
             <w:spacing w:val="-13"/>
           </w:rPr>
           <w:drawing>
@@ -215,6 +238,7 @@
         <w:r>
           <w:rPr>
             <w:rFonts w:ascii="Times New Roman"/>
+            <w:color w:val="000000" w:themeColor="text1"/>
             <w:spacing w:val="25"/>
             <w:w w:val="105"/>
           </w:rPr>
@@ -224,6 +248,7 @@
           <w:rPr>
             <w:rFonts w:ascii="Times New Roman"/>
             <w:i/>
+            <w:color w:val="000000" w:themeColor="text1"/>
             <w:w w:val="105"/>
           </w:rPr>
           <w:t>|</w:t>
@@ -232,6 +257,7 @@
           <w:rPr>
             <w:rFonts w:ascii="Times New Roman"/>
             <w:i/>
+            <w:color w:val="000000" w:themeColor="text1"/>
             <w:spacing w:val="14"/>
             <w:w w:val="105"/>
           </w:rPr>
@@ -240,6 +266,7 @@
         <w:hyperlink r:id="rId8">
           <w:r>
             <w:rPr>
+              <w:color w:val="000000" w:themeColor="text1"/>
               <w:w w:val="105"/>
               <w:u w:val="single"/>
             </w:rPr>
@@ -247,6 +274,7 @@
           </w:r>
           <w:r>
             <w:rPr>
+              <w:color w:val="000000" w:themeColor="text1"/>
               <w:spacing w:val="-16"/>
               <w:w w:val="105"/>
             </w:rPr>
@@ -255,6 +283,7 @@
           <w:r>
             <w:rPr>
               <w:noProof/>
+              <w:color w:val="000000" w:themeColor="text1"/>
               <w:spacing w:val="-13"/>
             </w:rPr>
             <w:drawing>
@@ -301,6 +330,7 @@
             <w:rPr>
               <w:rFonts w:ascii="Times New Roman"/>
               <w:i/>
+              <w:color w:val="000000" w:themeColor="text1"/>
               <w:w w:val="105"/>
             </w:rPr>
             <w:t>|</w:t>
@@ -309,6 +339,7 @@
             <w:rPr>
               <w:rFonts w:ascii="Times New Roman"/>
               <w:i/>
+              <w:color w:val="000000" w:themeColor="text1"/>
               <w:spacing w:val="13"/>
               <w:w w:val="105"/>
             </w:rPr>
@@ -321,10 +352,14 @@
       <w:pPr>
         <w:pStyle w:val="Heading1"/>
         <w:spacing w:before="118"/>
+        <w:rPr>
+          <w:color w:val="000000" w:themeColor="text1"/>
+        </w:rPr>
       </w:pPr>
       <w:r>
         <w:rPr>
           <w:noProof/>
+          <w:color w:val="000000" w:themeColor="text1"/>
         </w:rPr>
         <mc:AlternateContent>
           <mc:Choice Requires="wps">
@@ -393,7 +428,7 @@
           </mc:Choice>
           <mc:Fallback>
             <w:pict>
-              <v:shape w14:anchorId="64259460" id="Graphic 6" o:spid="_x0000_s1026" style="position:absolute;margin-left:36pt;margin-top:21.7pt;width:540pt;height:.1pt;z-index:487541760;visibility:visible;mso-wrap-style:square;mso-wrap-distance-left:0;mso-wrap-distance-top:0;mso-wrap-distance-right:0;mso-wrap-distance-bottom:0;mso-position-horizontal:absolute;mso-position-horizontal-relative:page;mso-position-vertical:absolute;mso-position-vertical-relative:text;v-text-anchor:top" coordsize="6858000,1270" o:gfxdata="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" path="m,l6858000,e" filled="f" strokeweight=".14039mm">
+              <v:shape w14:anchorId="5DFC7460" id="Graphic 6" o:spid="_x0000_s1026" style="position:absolute;margin-left:36pt;margin-top:21.7pt;width:540pt;height:.1pt;z-index:487541760;visibility:visible;mso-wrap-style:square;mso-wrap-distance-left:0;mso-wrap-distance-top:0;mso-wrap-distance-right:0;mso-wrap-distance-bottom:0;mso-position-horizontal:absolute;mso-position-horizontal-relative:page;mso-position-vertical:absolute;mso-position-vertical-relative:text;v-text-anchor:top" coordsize="6858000,1270" o:gfxdata="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" path="m,l6858000,e" filled="f" strokeweight=".14039mm">
                 <v:path arrowok="t"/>
                 <w10:wrap anchorx="page"/>
               </v:shape>
@@ -404,6 +439,7 @@
       <w:r>
         <w:rPr>
           <w:smallCaps/>
+          <w:color w:val="000000" w:themeColor="text1"/>
           <w:w w:val="140"/>
         </w:rPr>
         <w:t>P</w:t>
@@ -411,6 +447,7 @@
       <w:r>
         <w:rPr>
           <w:smallCaps/>
+          <w:color w:val="000000" w:themeColor="text1"/>
           <w:w w:val="140"/>
           <w:sz w:val="20"/>
           <w:szCs w:val="20"/>
@@ -420,6 +457,7 @@
       <w:r>
         <w:rPr>
           <w:smallCaps/>
+          <w:color w:val="000000" w:themeColor="text1"/>
           <w:w w:val="140"/>
         </w:rPr>
         <w:t xml:space="preserve"> S</w:t>
@@ -427,6 +465,7 @@
       <w:r>
         <w:rPr>
           <w:smallCaps/>
+          <w:color w:val="000000" w:themeColor="text1"/>
           <w:w w:val="140"/>
           <w:sz w:val="22"/>
           <w:szCs w:val="22"/>
@@ -440,40 +479,32 @@
         <w:spacing w:before="91" w:line="242" w:lineRule="exact"/>
         <w:ind w:left="215" w:firstLine="0"/>
         <w:rPr>
+          <w:color w:val="000000" w:themeColor="text1"/>
           <w:spacing w:val="-2"/>
           <w:w w:val="115"/>
         </w:rPr>
       </w:pPr>
       <w:r>
         <w:rPr>
+          <w:color w:val="000000" w:themeColor="text1"/>
           <w:spacing w:val="-2"/>
           <w:w w:val="115"/>
         </w:rPr>
-        <w:t>Results-driven Software Engineer with over 5</w:t>
-      </w:r>
-      <w:r>
-        <w:rPr>
-          <w:spacing w:val="-2"/>
-          <w:w w:val="115"/>
-        </w:rPr>
-        <w:t>+</w:t>
-      </w:r>
-      <w:r>
-        <w:rPr>
-          <w:spacing w:val="-2"/>
-          <w:w w:val="115"/>
-        </w:rPr>
-        <w:t xml:space="preserve"> years of experience in designing, developing, and delivering high-quality software solutions. Demonstrated expertise in full software development lifecycle (SDLC) methodologies including Agile, Waterfall, and Iterative models. Proven ability to analyze complex requirements, architect scalable solutions, and contribute effectively across all phases of development—from analysis and design to coding and documentation.</w:t>
+        <w:t>Results-driven Software Engineer with over 5+ years of experience in designing, developing, and delivering high-quality software solutions. Demonstrated expertise in full software development lifecycle (SDLC) methodologies including Agile, Waterfall, and Iterative models. Proven ability to analyze complex requirements, architect scalable solutions, and contribute effectively across all phases of development—from analysis and design to coding and documentation.</w:t>
       </w:r>
     </w:p>
     <w:p>
       <w:pPr>
         <w:pStyle w:val="Heading1"/>
         <w:spacing w:before="118"/>
+        <w:rPr>
+          <w:color w:val="000000" w:themeColor="text1"/>
+        </w:rPr>
       </w:pPr>
       <w:r>
         <w:rPr>
           <w:noProof/>
+          <w:color w:val="000000" w:themeColor="text1"/>
         </w:rPr>
         <mc:AlternateContent>
           <mc:Choice Requires="wps">
@@ -542,7 +573,7 @@
           </mc:Choice>
           <mc:Fallback>
             <w:pict>
-              <v:shape w14:anchorId="04BCF79F" id="Graphic 6" o:spid="_x0000_s1026" style="position:absolute;margin-left:36pt;margin-top:21.7pt;width:540pt;height:.1pt;z-index:251667968;visibility:visible;mso-wrap-style:square;mso-wrap-distance-left:0;mso-wrap-distance-top:0;mso-wrap-distance-right:0;mso-wrap-distance-bottom:0;mso-position-horizontal:absolute;mso-position-horizontal-relative:page;mso-position-vertical:absolute;mso-position-vertical-relative:text;v-text-anchor:top" coordsize="6858000,1270" o:gfxdata="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" path="m,l6858000,e" filled="f" strokeweight=".14039mm">
+              <v:shape w14:anchorId="2E0A6ADB" id="Graphic 6" o:spid="_x0000_s1026" style="position:absolute;margin-left:36pt;margin-top:21.7pt;width:540pt;height:.1pt;z-index:251667968;visibility:visible;mso-wrap-style:square;mso-wrap-distance-left:0;mso-wrap-distance-top:0;mso-wrap-distance-right:0;mso-wrap-distance-bottom:0;mso-position-horizontal:absolute;mso-position-horizontal-relative:page;mso-position-vertical:absolute;mso-position-vertical-relative:text;v-text-anchor:top" coordsize="6858000,1270" o:gfxdata="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" path="m,l6858000,e" filled="f" strokeweight=".14039mm">
                 <v:path arrowok="t"/>
                 <w10:wrap anchorx="page"/>
               </v:shape>
@@ -554,6 +585,7 @@
       <w:bookmarkEnd w:id="0"/>
       <w:r>
         <w:rPr>
+          <w:color w:val="000000" w:themeColor="text1"/>
           <w:w w:val="140"/>
         </w:rPr>
         <w:t>T</w:t>
@@ -561,12 +593,14 @@
       <w:r>
         <w:rPr>
           <w:smallCaps/>
+          <w:color w:val="000000" w:themeColor="text1"/>
           <w:w w:val="140"/>
         </w:rPr>
         <w:t>echnical</w:t>
       </w:r>
       <w:r>
         <w:rPr>
+          <w:color w:val="000000" w:themeColor="text1"/>
           <w:spacing w:val="-3"/>
           <w:w w:val="140"/>
         </w:rPr>
@@ -574,6 +608,7 @@
       </w:r>
       <w:r>
         <w:rPr>
+          <w:color w:val="000000" w:themeColor="text1"/>
           <w:spacing w:val="-2"/>
           <w:w w:val="140"/>
         </w:rPr>
@@ -582,6 +617,7 @@
       <w:r>
         <w:rPr>
           <w:smallCaps/>
+          <w:color w:val="000000" w:themeColor="text1"/>
           <w:spacing w:val="-2"/>
           <w:w w:val="140"/>
         </w:rPr>
@@ -593,22 +629,28 @@
         <w:pStyle w:val="BodyText"/>
         <w:spacing w:before="91" w:line="242" w:lineRule="exact"/>
         <w:ind w:left="215" w:firstLine="0"/>
+        <w:rPr>
+          <w:color w:val="000000" w:themeColor="text1"/>
+        </w:rPr>
       </w:pPr>
       <w:r>
         <w:rPr>
           <w:b/>
+          <w:color w:val="000000" w:themeColor="text1"/>
           <w:w w:val="120"/>
         </w:rPr>
         <w:t>Languages</w:t>
       </w:r>
       <w:r>
         <w:rPr>
+          <w:color w:val="000000" w:themeColor="text1"/>
           <w:w w:val="120"/>
         </w:rPr>
         <w:t>:</w:t>
       </w:r>
       <w:r>
         <w:rPr>
+          <w:color w:val="000000" w:themeColor="text1"/>
           <w:spacing w:val="12"/>
           <w:w w:val="120"/>
         </w:rPr>
@@ -616,82 +658,57 @@
       </w:r>
       <w:r>
         <w:rPr>
+          <w:color w:val="000000" w:themeColor="text1"/>
           <w:spacing w:val="-2"/>
           <w:w w:val="115"/>
         </w:rPr>
-        <w:t>JavaScript, TypeScript, Python</w:t>
-      </w:r>
-      <w:r>
-        <w:rPr>
+        <w:t>JavaScript, TypeScript, Python, C, JAVA, HTML, CSS</w:t>
+      </w:r>
+    </w:p>
+    <w:p>
+      <w:pPr>
+        <w:spacing w:line="242" w:lineRule="exact"/>
+        <w:ind w:left="216"/>
+        <w:rPr>
+          <w:color w:val="000000" w:themeColor="text1"/>
           <w:spacing w:val="-2"/>
           <w:w w:val="115"/>
-        </w:rPr>
-        <w:t>, C, JAVA, HTML, CSS</w:t>
-      </w:r>
-    </w:p>
-    <w:p>
-      <w:pPr>
-        <w:spacing w:line="242" w:lineRule="exact"/>
-        <w:ind w:left="216"/>
-        <w:rPr>
+          <w:sz w:val="20"/>
+        </w:rPr>
+      </w:pPr>
+      <w:r>
+        <w:rPr>
+          <w:b/>
+          <w:bCs/>
+          <w:color w:val="000000" w:themeColor="text1"/>
           <w:spacing w:val="-2"/>
           <w:w w:val="115"/>
           <w:sz w:val="20"/>
         </w:rPr>
-      </w:pPr>
-      <w:r>
-        <w:rPr>
-          <w:b/>
-          <w:bCs/>
+        <w:t>Frameworks &amp; Libraries:</w:t>
+      </w:r>
+      <w:r>
+        <w:rPr>
+          <w:color w:val="000000" w:themeColor="text1"/>
           <w:spacing w:val="-2"/>
           <w:w w:val="115"/>
           <w:sz w:val="20"/>
         </w:rPr>
-        <w:t>Frameworks &amp; Libraries:</w:t>
-      </w:r>
-      <w:r>
-        <w:rPr>
+        <w:t xml:space="preserve"> React, Angular, Redux, Flask, NumPy, Pandas, Bootstrap, NPM</w:t>
+      </w:r>
+      <w:r>
+        <w:rPr>
+          <w:color w:val="000000" w:themeColor="text1"/>
           <w:spacing w:val="-2"/>
           <w:w w:val="115"/>
           <w:sz w:val="20"/>
         </w:rPr>
-        <w:t xml:space="preserve"> React,</w:t>
-      </w:r>
-      <w:r>
-        <w:rPr>
-          <w:spacing w:val="-2"/>
-          <w:w w:val="115"/>
-          <w:sz w:val="20"/>
-        </w:rPr>
-        <w:t xml:space="preserve"> </w:t>
-      </w:r>
-      <w:r>
-        <w:rPr>
-          <w:spacing w:val="-2"/>
-          <w:w w:val="115"/>
-          <w:sz w:val="20"/>
-        </w:rPr>
-        <w:t xml:space="preserve">Angular, Redux, </w:t>
-      </w:r>
-      <w:r>
-        <w:rPr>
-          <w:spacing w:val="-2"/>
-          <w:w w:val="115"/>
-          <w:sz w:val="20"/>
-        </w:rPr>
-        <w:t>Flask, NumPy, Pandas, Bootstrap, NPM</w:t>
-      </w:r>
-      <w:r>
-        <w:rPr>
-          <w:spacing w:val="-2"/>
-          <w:w w:val="115"/>
-          <w:sz w:val="20"/>
-        </w:rPr>
         <w:t xml:space="preserve">, </w:t>
       </w:r>
       <w:proofErr w:type="spellStart"/>
       <w:r>
         <w:rPr>
+          <w:color w:val="000000" w:themeColor="text1"/>
           <w:spacing w:val="-2"/>
           <w:w w:val="115"/>
           <w:sz w:val="20"/>
@@ -705,6 +722,7 @@
         <w:spacing w:line="242" w:lineRule="exact"/>
         <w:ind w:left="216"/>
         <w:rPr>
+          <w:color w:val="000000" w:themeColor="text1"/>
           <w:spacing w:val="-2"/>
           <w:w w:val="115"/>
           <w:sz w:val="20"/>
@@ -714,6 +732,7 @@
         <w:rPr>
           <w:b/>
           <w:bCs/>
+          <w:color w:val="000000" w:themeColor="text1"/>
           <w:spacing w:val="-2"/>
           <w:w w:val="115"/>
           <w:sz w:val="20"/>
@@ -722,90 +741,67 @@
       </w:r>
       <w:r>
         <w:rPr>
+          <w:color w:val="000000" w:themeColor="text1"/>
           <w:spacing w:val="-2"/>
           <w:w w:val="115"/>
           <w:sz w:val="20"/>
         </w:rPr>
-        <w:t xml:space="preserve"> MySQL, PostgreSQL</w:t>
-      </w:r>
-      <w:r>
-        <w:rPr>
+        <w:t xml:space="preserve"> MySQL, PostgreSQL, Oracle,</w:t>
+      </w:r>
+    </w:p>
+    <w:p>
+      <w:pPr>
+        <w:spacing w:line="242" w:lineRule="exact"/>
+        <w:ind w:left="216"/>
+        <w:rPr>
+          <w:color w:val="000000" w:themeColor="text1"/>
           <w:spacing w:val="-2"/>
           <w:w w:val="115"/>
           <w:sz w:val="20"/>
         </w:rPr>
-        <w:t xml:space="preserve">, </w:t>
-      </w:r>
-      <w:r>
-        <w:rPr>
+      </w:pPr>
+      <w:r>
+        <w:rPr>
+          <w:b/>
+          <w:bCs/>
+          <w:color w:val="000000" w:themeColor="text1"/>
           <w:spacing w:val="-2"/>
           <w:w w:val="115"/>
           <w:sz w:val="20"/>
         </w:rPr>
-        <w:t>Oracle</w:t>
-      </w:r>
-      <w:r>
-        <w:rPr>
+        <w:t>Developer Tools:</w:t>
+      </w:r>
+      <w:r>
+        <w:rPr>
+          <w:color w:val="000000" w:themeColor="text1"/>
           <w:spacing w:val="-2"/>
           <w:w w:val="115"/>
           <w:sz w:val="20"/>
         </w:rPr>
-        <w:t>,</w:t>
+        <w:t xml:space="preserve"> Git, Docker, AWS, Jira, VS Code, Design Patterns, Figma, OOPs</w:t>
+      </w:r>
+      <w:r>
+        <w:rPr>
+          <w:color w:val="000000" w:themeColor="text1"/>
+          <w:spacing w:val="-2"/>
+          <w:w w:val="115"/>
+          <w:sz w:val="20"/>
+        </w:rPr>
+        <w:t>, Postman, Linux</w:t>
       </w:r>
     </w:p>
     <w:p>
       <w:pPr>
-        <w:spacing w:line="242" w:lineRule="exact"/>
-        <w:ind w:left="216"/>
-        <w:rPr>
-          <w:spacing w:val="-2"/>
-          <w:w w:val="115"/>
-          <w:sz w:val="20"/>
-        </w:rPr>
-      </w:pPr>
-      <w:r>
-        <w:rPr>
-          <w:b/>
-          <w:bCs/>
-          <w:spacing w:val="-2"/>
-          <w:w w:val="115"/>
-          <w:sz w:val="20"/>
-        </w:rPr>
-        <w:t>Developer Tools:</w:t>
-      </w:r>
-      <w:r>
-        <w:rPr>
-          <w:spacing w:val="-2"/>
-          <w:w w:val="115"/>
-          <w:sz w:val="20"/>
-        </w:rPr>
-        <w:t xml:space="preserve"> Git, Docker, AWS, </w:t>
-      </w:r>
-      <w:r>
-        <w:rPr>
-          <w:spacing w:val="-2"/>
-          <w:w w:val="115"/>
-          <w:sz w:val="20"/>
-        </w:rPr>
-        <w:t>Jira, VS Code, Design Patterns, Figma, OOPs</w:t>
-      </w:r>
-      <w:r>
-        <w:rPr>
-          <w:spacing w:val="-2"/>
-          <w:w w:val="115"/>
-          <w:sz w:val="20"/>
-        </w:rPr>
-        <w:t>, Postman, Linux</w:t>
-      </w:r>
-    </w:p>
-    <w:p>
-      <w:pPr>
         <w:pStyle w:val="Heading1"/>
         <w:spacing w:before="239"/>
+        <w:rPr>
+          <w:color w:val="000000" w:themeColor="text1"/>
+        </w:rPr>
       </w:pPr>
       <w:r>
         <w:rPr>
           <w:noProof/>
+          <w:color w:val="000000" w:themeColor="text1"/>
         </w:rPr>
         <mc:AlternateContent>
           <mc:Choice Requires="wps">
@@ -874,7 +870,7 @@
           </mc:Choice>
           <mc:Fallback>
             <w:pict>
-              <v:shape w14:anchorId="05D0ED6E" id="Graphic 7" o:spid="_x0000_s1026" style="position:absolute;margin-left:36pt;margin-top:27.8pt;width:540pt;height:.1pt;z-index:251670016;visibility:visible;mso-wrap-style:square;mso-wrap-distance-left:0;mso-wrap-distance-top:0;mso-wrap-distance-right:0;mso-wrap-distance-bottom:0;mso-position-horizontal:absolute;mso-position-horizontal-relative:page;mso-position-vertical:absolute;mso-position-vertical-relative:text;v-text-anchor:top" coordsize="6858000,1270" o:gfxdata="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" path="m,l6858000,e" filled="f" strokeweight=".14039mm">
+              <v:shape w14:anchorId="7E22EEF1" id="Graphic 7" o:spid="_x0000_s1026" style="position:absolute;margin-left:36pt;margin-top:27.8pt;width:540pt;height:.1pt;z-index:251670016;visibility:visible;mso-wrap-style:square;mso-wrap-distance-left:0;mso-wrap-distance-top:0;mso-wrap-distance-right:0;mso-wrap-distance-bottom:0;mso-position-horizontal:absolute;mso-position-horizontal-relative:page;mso-position-vertical:absolute;mso-position-vertical-relative:text;v-text-anchor:top" coordsize="6858000,1270" o:gfxdata="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" path="m,l6858000,e" filled="f" strokeweight=".14039mm">
                 <v:path arrowok="t"/>
                 <w10:wrap anchorx="page"/>
               </v:shape>
@@ -886,6 +882,7 @@
       <w:bookmarkEnd w:id="1"/>
       <w:r>
         <w:rPr>
+          <w:color w:val="000000" w:themeColor="text1"/>
           <w:spacing w:val="-2"/>
           <w:w w:val="140"/>
         </w:rPr>
@@ -894,6 +891,7 @@
       <w:r>
         <w:rPr>
           <w:smallCaps/>
+          <w:color w:val="000000" w:themeColor="text1"/>
           <w:spacing w:val="-2"/>
           <w:w w:val="140"/>
         </w:rPr>
@@ -909,11 +907,13 @@
         <w:ind w:left="215"/>
         <w:rPr>
           <w:i/>
+          <w:color w:val="000000" w:themeColor="text1"/>
         </w:rPr>
       </w:pPr>
       <w:r>
         <w:rPr>
           <w:b/>
+          <w:color w:val="000000" w:themeColor="text1"/>
           <w:w w:val="115"/>
           <w:sz w:val="20"/>
         </w:rPr>
@@ -922,6 +922,7 @@
       <w:r>
         <w:rPr>
           <w:b/>
+          <w:color w:val="000000" w:themeColor="text1"/>
           <w:spacing w:val="35"/>
           <w:w w:val="115"/>
           <w:sz w:val="20"/>
@@ -932,6 +933,7 @@
         <w:rPr>
           <w:rFonts w:ascii="Times New Roman" w:hAnsi="Times New Roman"/>
           <w:i/>
+          <w:color w:val="000000" w:themeColor="text1"/>
           <w:w w:val="115"/>
           <w:sz w:val="20"/>
         </w:rPr>
@@ -941,6 +943,7 @@
         <w:rPr>
           <w:rFonts w:ascii="Times New Roman" w:hAnsi="Times New Roman"/>
           <w:i/>
+          <w:color w:val="000000" w:themeColor="text1"/>
           <w:spacing w:val="31"/>
           <w:w w:val="115"/>
           <w:sz w:val="20"/>
@@ -950,6 +953,7 @@
       <w:r>
         <w:rPr>
           <w:i/>
+          <w:color w:val="000000" w:themeColor="text1"/>
           <w:w w:val="115"/>
           <w:sz w:val="20"/>
         </w:rPr>
@@ -958,6 +962,7 @@
       <w:r>
         <w:rPr>
           <w:i/>
+          <w:color w:val="000000" w:themeColor="text1"/>
           <w:sz w:val="20"/>
         </w:rPr>
         <w:tab/>
@@ -965,6 +970,7 @@
       <w:r>
         <w:rPr>
           <w:i/>
+          <w:color w:val="000000" w:themeColor="text1"/>
           <w:w w:val="115"/>
         </w:rPr>
         <w:t>Aug</w:t>
@@ -972,6 +978,7 @@
       <w:r>
         <w:rPr>
           <w:i/>
+          <w:color w:val="000000" w:themeColor="text1"/>
           <w:w w:val="115"/>
         </w:rPr>
         <w:t>.</w:t>
@@ -979,6 +986,7 @@
       <w:r>
         <w:rPr>
           <w:i/>
+          <w:color w:val="000000" w:themeColor="text1"/>
           <w:spacing w:val="12"/>
           <w:w w:val="115"/>
         </w:rPr>
@@ -987,6 +995,7 @@
       <w:r>
         <w:rPr>
           <w:i/>
+          <w:color w:val="000000" w:themeColor="text1"/>
           <w:w w:val="115"/>
         </w:rPr>
         <w:t>202</w:t>
@@ -994,6 +1003,7 @@
       <w:r>
         <w:rPr>
           <w:i/>
+          <w:color w:val="000000" w:themeColor="text1"/>
           <w:w w:val="115"/>
         </w:rPr>
         <w:t>1</w:t>
@@ -1001,6 +1011,7 @@
       <w:r>
         <w:rPr>
           <w:i/>
+          <w:color w:val="000000" w:themeColor="text1"/>
           <w:spacing w:val="-3"/>
           <w:w w:val="115"/>
         </w:rPr>
@@ -1009,6 +1020,7 @@
       <w:r>
         <w:rPr>
           <w:i/>
+          <w:color w:val="000000" w:themeColor="text1"/>
           <w:w w:val="115"/>
         </w:rPr>
         <w:t>–</w:t>
@@ -1016,6 +1028,7 @@
       <w:r>
         <w:rPr>
           <w:i/>
+          <w:color w:val="000000" w:themeColor="text1"/>
           <w:spacing w:val="-4"/>
           <w:w w:val="115"/>
         </w:rPr>
@@ -1024,6 +1037,7 @@
       <w:r>
         <w:rPr>
           <w:i/>
+          <w:color w:val="000000" w:themeColor="text1"/>
           <w:w w:val="115"/>
         </w:rPr>
         <w:t>Present</w:t>
@@ -1044,12 +1058,14 @@
         <w:rPr>
           <w:rFonts w:ascii="Arial" w:hAnsi="Arial"/>
           <w:i/>
+          <w:color w:val="000000" w:themeColor="text1"/>
           <w:position w:val="3"/>
           <w:sz w:val="12"/>
         </w:rPr>
       </w:pPr>
       <w:r>
         <w:rPr>
+          <w:color w:val="000000" w:themeColor="text1"/>
           <w:sz w:val="20"/>
         </w:rPr>
         <w:t>Spearheaded full-stack application development, including database architecture, scalable API design, and component-driven UI development using modern JavaScript frameworks</w:t>
@@ -1069,12 +1085,14 @@
         <w:rPr>
           <w:rFonts w:ascii="Arial" w:hAnsi="Arial"/>
           <w:i/>
+          <w:color w:val="000000" w:themeColor="text1"/>
           <w:position w:val="2"/>
           <w:sz w:val="12"/>
         </w:rPr>
       </w:pPr>
       <w:r>
         <w:rPr>
+          <w:color w:val="000000" w:themeColor="text1"/>
           <w:sz w:val="20"/>
         </w:rPr>
         <w:t>Translated complex business requirements into functional, interactive modules with seamless UX integration</w:t>
@@ -1094,30 +1112,18 @@
         <w:rPr>
           <w:rFonts w:ascii="Arial" w:hAnsi="Arial"/>
           <w:i/>
+          <w:color w:val="000000" w:themeColor="text1"/>
           <w:position w:val="2"/>
           <w:sz w:val="12"/>
         </w:rPr>
       </w:pPr>
       <w:r>
         <w:rPr>
-          <w:w w:val="105"/>
-          <w:sz w:val="20"/>
-        </w:rPr>
-        <w:t xml:space="preserve">Led </w:t>
-      </w:r>
-      <w:r>
-        <w:rPr>
-          <w:w w:val="105"/>
-          <w:sz w:val="20"/>
-        </w:rPr>
-        <w:t xml:space="preserve">the </w:t>
-      </w:r>
-      <w:r>
-        <w:rPr>
-          <w:w w:val="105"/>
-          <w:sz w:val="20"/>
-        </w:rPr>
-        <w:t>team, overseeing task delegation, code quality, and timely delivery under tight deadlines</w:t>
+          <w:color w:val="000000" w:themeColor="text1"/>
+          <w:w w:val="105"/>
+          <w:sz w:val="20"/>
+        </w:rPr>
+        <w:t>Led the team, overseeing task delegation, code quality, and timely delivery under tight deadlines</w:t>
       </w:r>
     </w:p>
     <w:p>
@@ -1129,12 +1135,14 @@
         <w:ind w:left="216"/>
         <w:rPr>
           <w:i/>
+          <w:color w:val="000000" w:themeColor="text1"/>
         </w:rPr>
       </w:pPr>
       <w:proofErr w:type="spellStart"/>
       <w:r>
         <w:rPr>
           <w:b/>
+          <w:color w:val="000000" w:themeColor="text1"/>
           <w:w w:val="105"/>
           <w:sz w:val="20"/>
         </w:rPr>
@@ -1144,6 +1152,7 @@
       <w:r>
         <w:rPr>
           <w:b/>
+          <w:color w:val="000000" w:themeColor="text1"/>
           <w:w w:val="105"/>
           <w:sz w:val="20"/>
         </w:rPr>
@@ -1152,6 +1161,7 @@
       <w:r>
         <w:rPr>
           <w:b/>
+          <w:color w:val="000000" w:themeColor="text1"/>
           <w:spacing w:val="75"/>
           <w:w w:val="105"/>
           <w:sz w:val="20"/>
@@ -1162,6 +1172,7 @@
         <w:rPr>
           <w:rFonts w:ascii="Times New Roman" w:hAnsi="Times New Roman"/>
           <w:i/>
+          <w:color w:val="000000" w:themeColor="text1"/>
           <w:w w:val="105"/>
           <w:sz w:val="20"/>
         </w:rPr>
@@ -1171,6 +1182,7 @@
         <w:rPr>
           <w:rFonts w:ascii="Times New Roman" w:hAnsi="Times New Roman"/>
           <w:i/>
+          <w:color w:val="000000" w:themeColor="text1"/>
           <w:spacing w:val="70"/>
           <w:w w:val="105"/>
           <w:sz w:val="20"/>
@@ -1180,6 +1192,7 @@
       <w:r>
         <w:rPr>
           <w:i/>
+          <w:color w:val="000000" w:themeColor="text1"/>
           <w:w w:val="105"/>
           <w:sz w:val="20"/>
         </w:rPr>
@@ -1188,6 +1201,7 @@
       <w:r>
         <w:rPr>
           <w:i/>
+          <w:color w:val="000000" w:themeColor="text1"/>
           <w:spacing w:val="63"/>
           <w:w w:val="150"/>
           <w:sz w:val="20"/>
@@ -1197,6 +1211,7 @@
       <w:r>
         <w:rPr>
           <w:i/>
+          <w:color w:val="000000" w:themeColor="text1"/>
           <w:spacing w:val="-2"/>
           <w:w w:val="105"/>
           <w:sz w:val="20"/>
@@ -1206,6 +1221,7 @@
       <w:r>
         <w:rPr>
           <w:i/>
+          <w:color w:val="000000" w:themeColor="text1"/>
           <w:sz w:val="20"/>
         </w:rPr>
         <w:tab/>
@@ -1213,6 +1229,7 @@
       <w:r>
         <w:rPr>
           <w:i/>
+          <w:color w:val="000000" w:themeColor="text1"/>
           <w:w w:val="105"/>
         </w:rPr>
         <w:t>Oct</w:t>
@@ -1220,6 +1237,7 @@
       <w:r>
         <w:rPr>
           <w:i/>
+          <w:color w:val="000000" w:themeColor="text1"/>
           <w:w w:val="105"/>
         </w:rPr>
         <w:t>.</w:t>
@@ -1227,6 +1245,7 @@
       <w:r>
         <w:rPr>
           <w:i/>
+          <w:color w:val="000000" w:themeColor="text1"/>
           <w:spacing w:val="47"/>
           <w:w w:val="105"/>
         </w:rPr>
@@ -1235,6 +1254,7 @@
       <w:r>
         <w:rPr>
           <w:i/>
+          <w:color w:val="000000" w:themeColor="text1"/>
           <w:w w:val="105"/>
         </w:rPr>
         <w:t>20</w:t>
@@ -1242,6 +1262,7 @@
       <w:r>
         <w:rPr>
           <w:i/>
+          <w:color w:val="000000" w:themeColor="text1"/>
           <w:w w:val="105"/>
         </w:rPr>
         <w:t>20</w:t>
@@ -1249,6 +1270,7 @@
       <w:r>
         <w:rPr>
           <w:i/>
+          <w:color w:val="000000" w:themeColor="text1"/>
           <w:spacing w:val="24"/>
           <w:w w:val="105"/>
         </w:rPr>
@@ -1257,6 +1279,7 @@
       <w:r>
         <w:rPr>
           <w:i/>
+          <w:color w:val="000000" w:themeColor="text1"/>
           <w:w w:val="105"/>
         </w:rPr>
         <w:t>–</w:t>
@@ -1264,6 +1287,7 @@
       <w:r>
         <w:rPr>
           <w:i/>
+          <w:color w:val="000000" w:themeColor="text1"/>
           <w:spacing w:val="24"/>
           <w:w w:val="105"/>
         </w:rPr>
@@ -1272,6 +1296,7 @@
       <w:r>
         <w:rPr>
           <w:i/>
+          <w:color w:val="000000" w:themeColor="text1"/>
           <w:w w:val="105"/>
         </w:rPr>
         <w:t>Jun</w:t>
@@ -1279,6 +1304,7 @@
       <w:r>
         <w:rPr>
           <w:i/>
+          <w:color w:val="000000" w:themeColor="text1"/>
           <w:w w:val="105"/>
         </w:rPr>
         <w:t>.</w:t>
@@ -1286,6 +1312,7 @@
       <w:r>
         <w:rPr>
           <w:i/>
+          <w:color w:val="000000" w:themeColor="text1"/>
           <w:spacing w:val="47"/>
           <w:w w:val="105"/>
         </w:rPr>
@@ -1294,6 +1321,7 @@
       <w:r>
         <w:rPr>
           <w:i/>
+          <w:color w:val="000000" w:themeColor="text1"/>
           <w:spacing w:val="-4"/>
           <w:w w:val="105"/>
         </w:rPr>
@@ -1302,6 +1330,7 @@
       <w:r>
         <w:rPr>
           <w:i/>
+          <w:color w:val="000000" w:themeColor="text1"/>
           <w:spacing w:val="-4"/>
           <w:w w:val="105"/>
         </w:rPr>
@@ -1322,12 +1351,14 @@
         <w:rPr>
           <w:rFonts w:ascii="Arial" w:hAnsi="Arial"/>
           <w:i/>
+          <w:color w:val="000000" w:themeColor="text1"/>
           <w:position w:val="2"/>
           <w:sz w:val="12"/>
         </w:rPr>
       </w:pPr>
       <w:r>
         <w:rPr>
+          <w:color w:val="000000" w:themeColor="text1"/>
           <w:w w:val="105"/>
           <w:sz w:val="20"/>
         </w:rPr>
@@ -1348,12 +1379,14 @@
         <w:rPr>
           <w:rFonts w:ascii="Arial" w:hAnsi="Arial"/>
           <w:i/>
+          <w:color w:val="000000" w:themeColor="text1"/>
           <w:position w:val="2"/>
           <w:sz w:val="12"/>
         </w:rPr>
       </w:pPr>
       <w:r>
         <w:rPr>
+          <w:color w:val="000000" w:themeColor="text1"/>
           <w:w w:val="105"/>
           <w:sz w:val="20"/>
         </w:rPr>
@@ -1369,12 +1402,14 @@
         <w:ind w:left="215"/>
         <w:rPr>
           <w:i/>
+          <w:color w:val="000000" w:themeColor="text1"/>
         </w:rPr>
       </w:pPr>
       <w:proofErr w:type="spellStart"/>
       <w:r>
         <w:rPr>
           <w:b/>
+          <w:color w:val="000000" w:themeColor="text1"/>
           <w:w w:val="110"/>
           <w:sz w:val="20"/>
         </w:rPr>
@@ -1383,6 +1418,7 @@
       <w:r>
         <w:rPr>
           <w:b/>
+          <w:color w:val="000000" w:themeColor="text1"/>
           <w:w w:val="110"/>
           <w:sz w:val="20"/>
         </w:rPr>
@@ -1392,6 +1428,7 @@
       <w:r>
         <w:rPr>
           <w:b/>
+          <w:color w:val="000000" w:themeColor="text1"/>
           <w:spacing w:val="55"/>
           <w:w w:val="110"/>
           <w:sz w:val="20"/>
@@ -1402,6 +1439,7 @@
         <w:rPr>
           <w:rFonts w:ascii="Times New Roman" w:hAnsi="Times New Roman"/>
           <w:i/>
+          <w:color w:val="000000" w:themeColor="text1"/>
           <w:w w:val="110"/>
           <w:sz w:val="20"/>
         </w:rPr>
@@ -1411,6 +1449,7 @@
         <w:rPr>
           <w:rFonts w:ascii="Times New Roman" w:hAnsi="Times New Roman"/>
           <w:i/>
+          <w:color w:val="000000" w:themeColor="text1"/>
           <w:spacing w:val="50"/>
           <w:w w:val="110"/>
           <w:sz w:val="20"/>
@@ -1420,6 +1459,7 @@
       <w:r>
         <w:rPr>
           <w:i/>
+          <w:color w:val="000000" w:themeColor="text1"/>
           <w:w w:val="110"/>
           <w:sz w:val="20"/>
         </w:rPr>
@@ -1428,6 +1468,7 @@
       <w:r>
         <w:rPr>
           <w:i/>
+          <w:color w:val="000000" w:themeColor="text1"/>
           <w:sz w:val="20"/>
         </w:rPr>
         <w:tab/>
@@ -1435,6 +1476,7 @@
       <w:r>
         <w:rPr>
           <w:i/>
+          <w:color w:val="000000" w:themeColor="text1"/>
           <w:w w:val="110"/>
         </w:rPr>
         <w:t>Feb</w:t>
@@ -1442,6 +1484,7 @@
       <w:r>
         <w:rPr>
           <w:i/>
+          <w:color w:val="000000" w:themeColor="text1"/>
           <w:w w:val="110"/>
         </w:rPr>
         <w:t>.</w:t>
@@ -1449,6 +1492,7 @@
       <w:r>
         <w:rPr>
           <w:i/>
+          <w:color w:val="000000" w:themeColor="text1"/>
           <w:spacing w:val="33"/>
           <w:w w:val="110"/>
         </w:rPr>
@@ -1457,6 +1501,7 @@
       <w:r>
         <w:rPr>
           <w:i/>
+          <w:color w:val="000000" w:themeColor="text1"/>
           <w:w w:val="110"/>
         </w:rPr>
         <w:t>20</w:t>
@@ -1464,6 +1509,7 @@
       <w:r>
         <w:rPr>
           <w:i/>
+          <w:color w:val="000000" w:themeColor="text1"/>
           <w:w w:val="110"/>
         </w:rPr>
         <w:t>19</w:t>
@@ -1471,6 +1517,7 @@
       <w:r>
         <w:rPr>
           <w:i/>
+          <w:color w:val="000000" w:themeColor="text1"/>
           <w:spacing w:val="14"/>
           <w:w w:val="110"/>
         </w:rPr>
@@ -1479,6 +1526,7 @@
       <w:r>
         <w:rPr>
           <w:i/>
+          <w:color w:val="000000" w:themeColor="text1"/>
           <w:w w:val="110"/>
         </w:rPr>
         <w:t>–</w:t>
@@ -1486,6 +1534,7 @@
       <w:r>
         <w:rPr>
           <w:i/>
+          <w:color w:val="000000" w:themeColor="text1"/>
           <w:spacing w:val="13"/>
           <w:w w:val="110"/>
         </w:rPr>
@@ -1494,6 +1543,7 @@
       <w:r>
         <w:rPr>
           <w:i/>
+          <w:color w:val="000000" w:themeColor="text1"/>
           <w:w w:val="110"/>
         </w:rPr>
         <w:t>Jul</w:t>
@@ -1501,6 +1551,7 @@
       <w:r>
         <w:rPr>
           <w:i/>
+          <w:color w:val="000000" w:themeColor="text1"/>
           <w:w w:val="110"/>
         </w:rPr>
         <w:t>.</w:t>
@@ -1508,6 +1559,7 @@
       <w:r>
         <w:rPr>
           <w:i/>
+          <w:color w:val="000000" w:themeColor="text1"/>
           <w:spacing w:val="34"/>
           <w:w w:val="110"/>
         </w:rPr>
@@ -1516,6 +1568,7 @@
       <w:r>
         <w:rPr>
           <w:i/>
+          <w:color w:val="000000" w:themeColor="text1"/>
           <w:spacing w:val="-4"/>
           <w:w w:val="110"/>
         </w:rPr>
@@ -1524,6 +1577,7 @@
       <w:r>
         <w:rPr>
           <w:i/>
+          <w:color w:val="000000" w:themeColor="text1"/>
           <w:spacing w:val="-4"/>
           <w:w w:val="110"/>
         </w:rPr>
@@ -1544,12 +1598,14 @@
         <w:rPr>
           <w:rFonts w:ascii="Arial" w:hAnsi="Arial"/>
           <w:i/>
+          <w:color w:val="000000" w:themeColor="text1"/>
           <w:position w:val="2"/>
           <w:sz w:val="12"/>
         </w:rPr>
       </w:pPr>
       <w:r>
         <w:rPr>
+          <w:color w:val="000000" w:themeColor="text1"/>
           <w:w w:val="105"/>
           <w:sz w:val="20"/>
         </w:rPr>
@@ -1570,12 +1626,14 @@
         <w:rPr>
           <w:rFonts w:ascii="Arial" w:hAnsi="Arial"/>
           <w:i/>
+          <w:color w:val="000000" w:themeColor="text1"/>
           <w:position w:val="2"/>
           <w:sz w:val="12"/>
         </w:rPr>
       </w:pPr>
       <w:r>
         <w:rPr>
+          <w:color w:val="000000" w:themeColor="text1"/>
           <w:w w:val="110"/>
           <w:sz w:val="20"/>
         </w:rPr>
@@ -1586,10 +1644,14 @@
       <w:pPr>
         <w:pStyle w:val="Heading1"/>
         <w:ind w:left="-1"/>
+        <w:rPr>
+          <w:color w:val="000000" w:themeColor="text1"/>
+        </w:rPr>
       </w:pPr>
       <w:r>
         <w:rPr>
           <w:noProof/>
+          <w:color w:val="000000" w:themeColor="text1"/>
         </w:rPr>
         <mc:AlternateContent>
           <mc:Choice Requires="wps">
@@ -1658,7 +1720,7 @@
           </mc:Choice>
           <mc:Fallback>
             <w:pict>
-              <v:shape w14:anchorId="29E9351D" id="Graphic 8" o:spid="_x0000_s1026" style="position:absolute;margin-left:36pt;margin-top:24.95pt;width:540pt;height:.1pt;z-index:487539712;visibility:visible;mso-wrap-style:square;mso-wrap-distance-left:0;mso-wrap-distance-top:0;mso-wrap-distance-right:0;mso-wrap-distance-bottom:0;mso-position-horizontal:absolute;mso-position-horizontal-relative:page;mso-position-vertical:absolute;mso-position-vertical-relative:text;v-text-anchor:top" coordsize="6858000,1270" o:gfxdata="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" path="m,l6858000,e" filled="f" strokeweight=".14039mm">
+              <v:shape w14:anchorId="741C81DC" id="Graphic 8" o:spid="_x0000_s1026" style="position:absolute;margin-left:36pt;margin-top:24.95pt;width:540pt;height:.1pt;z-index:487539712;visibility:visible;mso-wrap-style:square;mso-wrap-distance-left:0;mso-wrap-distance-top:0;mso-wrap-distance-right:0;mso-wrap-distance-bottom:0;mso-position-horizontal:absolute;mso-position-horizontal-relative:page;mso-position-vertical:absolute;mso-position-vertical-relative:text;v-text-anchor:top" coordsize="6858000,1270" o:gfxdata="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" path="m,l6858000,e" filled="f" strokeweight=".14039mm">
                 <v:path arrowok="t"/>
                 <w10:wrap anchorx="page"/>
               </v:shape>
@@ -1670,6 +1732,7 @@
       <w:bookmarkEnd w:id="2"/>
       <w:r>
         <w:rPr>
+          <w:color w:val="000000" w:themeColor="text1"/>
           <w:spacing w:val="-2"/>
           <w:w w:val="140"/>
         </w:rPr>
@@ -1678,6 +1741,7 @@
       <w:r>
         <w:rPr>
           <w:smallCaps/>
+          <w:color w:val="000000" w:themeColor="text1"/>
           <w:spacing w:val="-2"/>
           <w:w w:val="140"/>
         </w:rPr>
@@ -1693,11 +1757,13 @@
         <w:ind w:left="215"/>
         <w:rPr>
           <w:i/>
+          <w:color w:val="000000" w:themeColor="text1"/>
         </w:rPr>
       </w:pPr>
       <w:r>
         <w:rPr>
           <w:b/>
+          <w:color w:val="000000" w:themeColor="text1"/>
           <w:w w:val="115"/>
           <w:sz w:val="20"/>
         </w:rPr>
@@ -1707,6 +1773,7 @@
         <w:rPr>
           <w:rFonts w:ascii="Times New Roman" w:hAnsi="Times New Roman"/>
           <w:i/>
+          <w:color w:val="000000" w:themeColor="text1"/>
           <w:w w:val="110"/>
           <w:sz w:val="20"/>
         </w:rPr>
@@ -1716,6 +1783,7 @@
         <w:rPr>
           <w:rFonts w:ascii="Times New Roman" w:hAnsi="Times New Roman"/>
           <w:i/>
+          <w:color w:val="000000" w:themeColor="text1"/>
           <w:w w:val="110"/>
           <w:sz w:val="20"/>
         </w:rPr>
@@ -1725,6 +1793,7 @@
         <w:rPr>
           <w:rFonts w:ascii="Times New Roman" w:hAnsi="Times New Roman"/>
           <w:i/>
+          <w:color w:val="000000" w:themeColor="text1"/>
           <w:spacing w:val="31"/>
           <w:w w:val="110"/>
           <w:sz w:val="20"/>
@@ -1734,6 +1803,7 @@
       <w:r>
         <w:rPr>
           <w:i/>
+          <w:color w:val="000000" w:themeColor="text1"/>
           <w:w w:val="110"/>
           <w:sz w:val="20"/>
         </w:rPr>
@@ -1742,6 +1812,7 @@
       <w:r>
         <w:rPr>
           <w:i/>
+          <w:color w:val="000000" w:themeColor="text1"/>
           <w:sz w:val="20"/>
         </w:rPr>
         <w:tab/>
@@ -1762,32 +1833,156 @@
         <w:rPr>
           <w:rFonts w:ascii="Arial" w:hAnsi="Arial"/>
           <w:i/>
+          <w:color w:val="000000" w:themeColor="text1"/>
           <w:position w:val="3"/>
           <w:sz w:val="12"/>
         </w:rPr>
       </w:pPr>
-      <w:proofErr w:type="spellStart"/>
-      <w:r>
-        <w:rPr>
-          <w:w w:val="105"/>
-          <w:sz w:val="20"/>
-        </w:rPr>
-        <w:t>Craftbot</w:t>
-      </w:r>
-      <w:proofErr w:type="spellEnd"/>
-      <w:r>
-        <w:rPr>
+      <w:hyperlink r:id="rId10" w:history="1">
+        <w:proofErr w:type="spellStart"/>
+        <w:r>
+          <w:rPr>
+            <w:rStyle w:val="Hyperlink"/>
+            <w:color w:val="000000" w:themeColor="text1"/>
+            <w:w w:val="105"/>
+            <w:sz w:val="20"/>
+            <w:u w:val="none"/>
+          </w:rPr>
+          <w:t>Craftbot</w:t>
+        </w:r>
+        <w:proofErr w:type="spellEnd"/>
+        <w:r>
+          <w:rPr>
+            <w:rStyle w:val="Hyperlink"/>
+            <w:color w:val="000000" w:themeColor="text1"/>
+            <w:w w:val="105"/>
+            <w:sz w:val="20"/>
+            <w:u w:val="none"/>
+          </w:rPr>
+          <w:t xml:space="preserve"> </w:t>
+        </w:r>
+        <w:r>
+          <w:rPr>
+            <w:rStyle w:val="Hyperlink"/>
+            <w:noProof/>
+            <w:color w:val="000000" w:themeColor="text1"/>
+            <w:spacing w:val="-13"/>
+            <w:u w:val="none"/>
+          </w:rPr>
+          <w:drawing>
+            <wp:inline distT="0" distB="0" distL="0" distR="0" wp14:anchorId="4F435A83" wp14:editId="488828D1">
+              <wp:extent cx="127000" cy="107950"/>
+              <wp:effectExtent l="0" t="0" r="6350" b="6350"/>
+              <wp:docPr id="1396187191" name="Image 3">
+                <a:hlinkClick xmlns:a="http://schemas.openxmlformats.org/drawingml/2006/main" r:id="rId10"/>
+              </wp:docPr>
+              <wp:cNvGraphicFramePr>
+                <a:graphicFrameLocks xmlns:a="http://schemas.openxmlformats.org/drawingml/2006/main"/>
+              </wp:cNvGraphicFramePr>
+              <a:graphic xmlns:a="http://schemas.openxmlformats.org/drawingml/2006/main">
+                <a:graphicData uri="http://schemas.openxmlformats.org/drawingml/2006/picture">
+                  <pic:pic xmlns:pic="http://schemas.openxmlformats.org/drawingml/2006/picture">
+                    <pic:nvPicPr>
+                      <pic:cNvPr id="1396187191" name="Image 3">
+                        <a:hlinkClick r:id="rId10"/>
+                      </pic:cNvPr>
+                      <pic:cNvPicPr/>
+                    </pic:nvPicPr>
+                    <pic:blipFill>
+                      <a:blip r:embed="rId5" cstate="print"/>
+                      <a:stretch>
+                        <a:fillRect/>
+                      </a:stretch>
+                    </pic:blipFill>
+                    <pic:spPr>
+                      <a:xfrm>
+                        <a:off x="0" y="0"/>
+                        <a:ext cx="127000" cy="107950"/>
+                      </a:xfrm>
+                      <a:prstGeom prst="rect">
+                        <a:avLst/>
+                      </a:prstGeom>
+                    </pic:spPr>
+                  </pic:pic>
+                </a:graphicData>
+              </a:graphic>
+            </wp:inline>
+          </w:drawing>
+        </w:r>
+      </w:hyperlink>
+      <w:r>
+        <w:rPr>
+          <w:color w:val="000000" w:themeColor="text1"/>
           <w:w w:val="105"/>
           <w:sz w:val="20"/>
         </w:rPr>
         <w:t xml:space="preserve">, </w:t>
       </w:r>
-      <w:r>
-        <w:rPr>
-          <w:w w:val="105"/>
-          <w:sz w:val="20"/>
-        </w:rPr>
-        <w:t>MCube Official Website</w:t>
+      <w:hyperlink r:id="rId11" w:history="1">
+        <w:r>
+          <w:rPr>
+            <w:rStyle w:val="Hyperlink"/>
+            <w:color w:val="000000" w:themeColor="text1"/>
+            <w:w w:val="105"/>
+            <w:sz w:val="20"/>
+            <w:u w:val="none"/>
+          </w:rPr>
+          <w:t>MCube Official Website</w:t>
+        </w:r>
+      </w:hyperlink>
+      <w:r>
+        <w:rPr>
+          <w:color w:val="000000" w:themeColor="text1"/>
+          <w:w w:val="105"/>
+          <w:sz w:val="20"/>
+        </w:rPr>
+        <w:t xml:space="preserve"> </w:t>
+      </w:r>
+      <w:r>
+        <w:rPr>
+          <w:noProof/>
+          <w:color w:val="000000" w:themeColor="text1"/>
+          <w:spacing w:val="-13"/>
+        </w:rPr>
+        <w:drawing>
+          <wp:inline distT="0" distB="0" distL="0" distR="0" wp14:anchorId="06E46FD7" wp14:editId="75FEB07B">
+            <wp:extent cx="127000" cy="107950"/>
+            <wp:effectExtent l="0" t="0" r="6350" b="6350"/>
+            <wp:docPr id="768178644" name="Image 3">
+              <a:hlinkClick xmlns:a="http://schemas.openxmlformats.org/drawingml/2006/main" r:id="rId11"/>
+            </wp:docPr>
+            <wp:cNvGraphicFramePr>
+              <a:graphicFrameLocks xmlns:a="http://schemas.openxmlformats.org/drawingml/2006/main"/>
+            </wp:cNvGraphicFramePr>
+            <a:graphic xmlns:a="http://schemas.openxmlformats.org/drawingml/2006/main">
+              <a:graphicData uri="http://schemas.openxmlformats.org/drawingml/2006/picture">
+                <pic:pic xmlns:pic="http://schemas.openxmlformats.org/drawingml/2006/picture">
+                  <pic:nvPicPr>
+                    <pic:cNvPr id="768178644" name="Image 3">
+                      <a:hlinkClick r:id="rId11"/>
+                    </pic:cNvPr>
+                    <pic:cNvPicPr/>
+                  </pic:nvPicPr>
+                  <pic:blipFill>
+                    <a:blip r:embed="rId5" cstate="print"/>
+                    <a:stretch>
+                      <a:fillRect/>
+                    </a:stretch>
+                  </pic:blipFill>
+                  <pic:spPr>
+                    <a:xfrm>
+                      <a:off x="0" y="0"/>
+                      <a:ext cx="127000" cy="107950"/>
+                    </a:xfrm>
+                    <a:prstGeom prst="rect">
+                      <a:avLst/>
+                    </a:prstGeom>
+                  </pic:spPr>
+                </pic:pic>
+              </a:graphicData>
+            </a:graphic>
+          </wp:inline>
+        </w:drawing>
       </w:r>
     </w:p>
     <w:p>
@@ -1799,12 +1994,14 @@
         <w:ind w:left="215"/>
         <w:rPr>
           <w:i/>
+          <w:color w:val="000000" w:themeColor="text1"/>
         </w:rPr>
       </w:pPr>
       <w:proofErr w:type="spellStart"/>
       <w:r>
         <w:rPr>
           <w:b/>
+          <w:color w:val="000000" w:themeColor="text1"/>
           <w:w w:val="115"/>
           <w:sz w:val="20"/>
         </w:rPr>
@@ -1814,6 +2011,7 @@
       <w:r>
         <w:rPr>
           <w:b/>
+          <w:color w:val="000000" w:themeColor="text1"/>
           <w:w w:val="115"/>
           <w:sz w:val="20"/>
         </w:rPr>
@@ -1823,6 +2021,7 @@
         <w:rPr>
           <w:rFonts w:ascii="Times New Roman" w:hAnsi="Times New Roman"/>
           <w:i/>
+          <w:color w:val="000000" w:themeColor="text1"/>
           <w:w w:val="110"/>
           <w:sz w:val="20"/>
         </w:rPr>
@@ -1832,6 +2031,7 @@
         <w:rPr>
           <w:rFonts w:ascii="Times New Roman" w:hAnsi="Times New Roman"/>
           <w:i/>
+          <w:color w:val="000000" w:themeColor="text1"/>
           <w:spacing w:val="31"/>
           <w:w w:val="110"/>
           <w:sz w:val="20"/>
@@ -1841,6 +2041,7 @@
       <w:r>
         <w:rPr>
           <w:i/>
+          <w:color w:val="000000" w:themeColor="text1"/>
           <w:w w:val="110"/>
           <w:sz w:val="20"/>
         </w:rPr>
@@ -1849,6 +2050,7 @@
       <w:r>
         <w:rPr>
           <w:i/>
+          <w:color w:val="000000" w:themeColor="text1"/>
           <w:sz w:val="20"/>
         </w:rPr>
         <w:tab/>
@@ -1869,6 +2071,7 @@
         <w:rPr>
           <w:rFonts w:ascii="Arial" w:hAnsi="Arial"/>
           <w:i/>
+          <w:color w:val="000000" w:themeColor="text1"/>
           <w:position w:val="3"/>
           <w:sz w:val="12"/>
         </w:rPr>
@@ -1876,6 +2079,7 @@
       <w:proofErr w:type="spellStart"/>
       <w:r>
         <w:rPr>
+          <w:color w:val="000000" w:themeColor="text1"/>
           <w:w w:val="105"/>
           <w:sz w:val="20"/>
         </w:rPr>
@@ -1884,10 +2088,77 @@
       <w:proofErr w:type="spellEnd"/>
       <w:r>
         <w:rPr>
-          <w:w w:val="105"/>
-          <w:sz w:val="20"/>
-        </w:rPr>
-        <w:t>, One Tank, Parts &amp; Planes</w:t>
+          <w:color w:val="000000" w:themeColor="text1"/>
+          <w:w w:val="105"/>
+          <w:sz w:val="20"/>
+        </w:rPr>
+        <w:t xml:space="preserve">, One Tank, </w:t>
+      </w:r>
+      <w:hyperlink r:id="rId12" w:history="1">
+        <w:r>
+          <w:rPr>
+            <w:rStyle w:val="Hyperlink"/>
+            <w:color w:val="000000" w:themeColor="text1"/>
+            <w:w w:val="105"/>
+            <w:sz w:val="20"/>
+            <w:u w:val="none"/>
+          </w:rPr>
+          <w:t>Parts &amp; Planes</w:t>
+        </w:r>
+      </w:hyperlink>
+      <w:r>
+        <w:rPr>
+          <w:color w:val="000000" w:themeColor="text1"/>
+          <w:w w:val="105"/>
+          <w:sz w:val="20"/>
+        </w:rPr>
+        <w:t xml:space="preserve"> </w:t>
+      </w:r>
+      <w:r>
+        <w:rPr>
+          <w:noProof/>
+          <w:color w:val="000000" w:themeColor="text1"/>
+          <w:spacing w:val="-13"/>
+        </w:rPr>
+        <w:drawing>
+          <wp:inline distT="0" distB="0" distL="0" distR="0" wp14:anchorId="41E6FE89" wp14:editId="1F716F21">
+            <wp:extent cx="127000" cy="107950"/>
+            <wp:effectExtent l="0" t="0" r="6350" b="6350"/>
+            <wp:docPr id="1565168066" name="Image 3">
+              <a:hlinkClick xmlns:a="http://schemas.openxmlformats.org/drawingml/2006/main" r:id="rId12"/>
+            </wp:docPr>
+            <wp:cNvGraphicFramePr>
+              <a:graphicFrameLocks xmlns:a="http://schemas.openxmlformats.org/drawingml/2006/main"/>
+            </wp:cNvGraphicFramePr>
+            <a:graphic xmlns:a="http://schemas.openxmlformats.org/drawingml/2006/main">
+              <a:graphicData uri="http://schemas.openxmlformats.org/drawingml/2006/picture">
+                <pic:pic xmlns:pic="http://schemas.openxmlformats.org/drawingml/2006/picture">
+                  <pic:nvPicPr>
+                    <pic:cNvPr id="1565168066" name="Image 3">
+                      <a:hlinkClick r:id="rId12"/>
+                    </pic:cNvPr>
+                    <pic:cNvPicPr/>
+                  </pic:nvPicPr>
+                  <pic:blipFill>
+                    <a:blip r:embed="rId5" cstate="print"/>
+                    <a:stretch>
+                      <a:fillRect/>
+                    </a:stretch>
+                  </pic:blipFill>
+                  <pic:spPr>
+                    <a:xfrm>
+                      <a:off x="0" y="0"/>
+                      <a:ext cx="127000" cy="107950"/>
+                    </a:xfrm>
+                    <a:prstGeom prst="rect">
+                      <a:avLst/>
+                    </a:prstGeom>
+                  </pic:spPr>
+                </pic:pic>
+              </a:graphicData>
+            </a:graphic>
+          </wp:inline>
+        </w:drawing>
       </w:r>
     </w:p>
     <w:p>
@@ -1899,12 +2170,14 @@
         <w:ind w:left="215"/>
         <w:rPr>
           <w:i/>
+          <w:color w:val="000000" w:themeColor="text1"/>
         </w:rPr>
       </w:pPr>
       <w:proofErr w:type="spellStart"/>
       <w:r>
         <w:rPr>
           <w:b/>
+          <w:color w:val="000000" w:themeColor="text1"/>
           <w:w w:val="115"/>
           <w:sz w:val="20"/>
         </w:rPr>
@@ -1915,6 +2188,7 @@
         <w:rPr>
           <w:rFonts w:ascii="Times New Roman" w:hAnsi="Times New Roman"/>
           <w:i/>
+          <w:color w:val="000000" w:themeColor="text1"/>
           <w:w w:val="110"/>
           <w:sz w:val="20"/>
         </w:rPr>
@@ -1924,6 +2198,7 @@
         <w:rPr>
           <w:rFonts w:ascii="Times New Roman" w:hAnsi="Times New Roman"/>
           <w:i/>
+          <w:color w:val="000000" w:themeColor="text1"/>
           <w:spacing w:val="31"/>
           <w:w w:val="110"/>
           <w:sz w:val="20"/>
@@ -1933,6 +2208,7 @@
       <w:r>
         <w:rPr>
           <w:i/>
+          <w:color w:val="000000" w:themeColor="text1"/>
           <w:w w:val="110"/>
           <w:sz w:val="20"/>
         </w:rPr>
@@ -1941,6 +2217,7 @@
       <w:r>
         <w:rPr>
           <w:i/>
+          <w:color w:val="000000" w:themeColor="text1"/>
           <w:sz w:val="20"/>
         </w:rPr>
         <w:tab/>
@@ -1961,19 +2238,22 @@
         <w:rPr>
           <w:rFonts w:ascii="Arial" w:hAnsi="Arial"/>
           <w:i/>
+          <w:color w:val="000000" w:themeColor="text1"/>
           <w:position w:val="3"/>
           <w:sz w:val="12"/>
         </w:rPr>
       </w:pPr>
       <w:r>
         <w:rPr>
-          <w:w w:val="105"/>
-          <w:sz w:val="20"/>
-        </w:rPr>
-        <w:t xml:space="preserve">Spearhead CMS Portal, User Management Portal, Cache Deletion Portal, </w:t>
-      </w:r>
-      <w:r>
-        <w:rPr>
+          <w:color w:val="000000" w:themeColor="text1"/>
+          <w:w w:val="105"/>
+          <w:sz w:val="20"/>
+        </w:rPr>
+        <w:t xml:space="preserve">CMS Porta, User Management Portal, Cache Deletion Portal, </w:t>
+      </w:r>
+      <w:r>
+        <w:rPr>
+          <w:color w:val="000000" w:themeColor="text1"/>
           <w:w w:val="105"/>
           <w:sz w:val="20"/>
         </w:rPr>
@@ -1982,6 +2262,7 @@
       <w:proofErr w:type="spellStart"/>
       <w:r>
         <w:rPr>
+          <w:color w:val="000000" w:themeColor="text1"/>
           <w:w w:val="105"/>
           <w:sz w:val="20"/>
         </w:rPr>
@@ -1990,6 +2271,7 @@
       <w:proofErr w:type="spellEnd"/>
       <w:r>
         <w:rPr>
+          <w:color w:val="000000" w:themeColor="text1"/>
           <w:w w:val="105"/>
           <w:sz w:val="20"/>
         </w:rPr>
@@ -2005,11 +2287,13 @@
         <w:ind w:left="215"/>
         <w:rPr>
           <w:i/>
+          <w:color w:val="000000" w:themeColor="text1"/>
         </w:rPr>
       </w:pPr>
       <w:r>
         <w:rPr>
           <w:b/>
+          <w:color w:val="000000" w:themeColor="text1"/>
           <w:w w:val="115"/>
           <w:sz w:val="20"/>
         </w:rPr>
@@ -2019,6 +2303,7 @@
         <w:rPr>
           <w:rFonts w:ascii="Times New Roman" w:hAnsi="Times New Roman"/>
           <w:i/>
+          <w:color w:val="000000" w:themeColor="text1"/>
           <w:w w:val="110"/>
           <w:sz w:val="20"/>
         </w:rPr>
@@ -2028,6 +2313,7 @@
         <w:rPr>
           <w:rFonts w:ascii="Times New Roman" w:hAnsi="Times New Roman"/>
           <w:i/>
+          <w:color w:val="000000" w:themeColor="text1"/>
           <w:spacing w:val="31"/>
           <w:w w:val="110"/>
           <w:sz w:val="20"/>
@@ -2037,6 +2323,7 @@
       <w:r>
         <w:rPr>
           <w:i/>
+          <w:color w:val="000000" w:themeColor="text1"/>
           <w:w w:val="110"/>
           <w:sz w:val="20"/>
         </w:rPr>
@@ -2045,6 +2332,7 @@
       <w:r>
         <w:rPr>
           <w:i/>
+          <w:color w:val="000000" w:themeColor="text1"/>
           <w:sz w:val="20"/>
         </w:rPr>
         <w:tab/>
@@ -2065,6 +2353,7 @@
         <w:rPr>
           <w:rFonts w:ascii="Arial" w:hAnsi="Arial"/>
           <w:i/>
+          <w:color w:val="000000" w:themeColor="text1"/>
           <w:position w:val="3"/>
           <w:sz w:val="12"/>
         </w:rPr>
@@ -2072,6 +2361,7 @@
       <w:proofErr w:type="spellStart"/>
       <w:r>
         <w:rPr>
+          <w:color w:val="000000" w:themeColor="text1"/>
           <w:w w:val="105"/>
           <w:sz w:val="20"/>
         </w:rPr>
@@ -2080,6 +2370,7 @@
       <w:proofErr w:type="spellEnd"/>
       <w:r>
         <w:rPr>
+          <w:color w:val="000000" w:themeColor="text1"/>
           <w:w w:val="105"/>
           <w:sz w:val="20"/>
         </w:rPr>
@@ -2090,10 +2381,14 @@
       <w:pPr>
         <w:pStyle w:val="Heading1"/>
         <w:spacing w:before="239"/>
+        <w:rPr>
+          <w:color w:val="000000" w:themeColor="text1"/>
+        </w:rPr>
       </w:pPr>
       <w:r>
         <w:rPr>
           <w:noProof/>
+          <w:color w:val="000000" w:themeColor="text1"/>
         </w:rPr>
         <mc:AlternateContent>
           <mc:Choice Requires="wps">
@@ -2162,7 +2457,7 @@
           </mc:Choice>
           <mc:Fallback>
             <w:pict>
-              <v:shape w14:anchorId="608D81D3" id="Graphic 5" o:spid="_x0000_s1026" style="position:absolute;margin-left:36pt;margin-top:27.75pt;width:540pt;height:.1pt;z-index:251647488;visibility:visible;mso-wrap-style:square;mso-wrap-distance-left:0;mso-wrap-distance-top:0;mso-wrap-distance-right:0;mso-wrap-distance-bottom:0;mso-position-horizontal:absolute;mso-position-horizontal-relative:page;mso-position-vertical:absolute;mso-position-vertical-relative:text;v-text-anchor:top" coordsize="6858000,1270" o:gfxdata="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" path="m,l6858000,e" filled="f" strokeweight=".14039mm">
+              <v:shape w14:anchorId="114460B7" id="Graphic 5" o:spid="_x0000_s1026" style="position:absolute;margin-left:36pt;margin-top:27.75pt;width:540pt;height:.1pt;z-index:251647488;visibility:visible;mso-wrap-style:square;mso-wrap-distance-left:0;mso-wrap-distance-top:0;mso-wrap-distance-right:0;mso-wrap-distance-bottom:0;mso-position-horizontal:absolute;mso-position-horizontal-relative:page;mso-position-vertical:absolute;mso-position-vertical-relative:text;v-text-anchor:top" coordsize="6858000,1270" o:gfxdata="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" path="m,l6858000,e" filled="f" strokeweight=".14039mm">
                 <v:path arrowok="t"/>
                 <w10:wrap anchorx="page"/>
               </v:shape>
@@ -2174,6 +2469,7 @@
       <w:bookmarkEnd w:id="3"/>
       <w:r>
         <w:rPr>
+          <w:color w:val="000000" w:themeColor="text1"/>
           <w:spacing w:val="-2"/>
           <w:w w:val="130"/>
         </w:rPr>
@@ -2182,6 +2478,7 @@
       <w:r>
         <w:rPr>
           <w:smallCaps/>
+          <w:color w:val="000000" w:themeColor="text1"/>
           <w:spacing w:val="-2"/>
           <w:w w:val="130"/>
         </w:rPr>
@@ -2195,34 +2492,21 @@
           <w:tab w:val="left" w:pos="9547"/>
         </w:tabs>
         <w:rPr>
+          <w:color w:val="000000" w:themeColor="text1"/>
           <w:w w:val="115"/>
         </w:rPr>
       </w:pPr>
       <w:r>
         <w:rPr>
+          <w:color w:val="000000" w:themeColor="text1"/>
           <w:w w:val="115"/>
         </w:rPr>
-        <w:t>IIMT College of</w:t>
-      </w:r>
-      <w:r>
-        <w:rPr>
-          <w:w w:val="115"/>
-        </w:rPr>
-        <w:t xml:space="preserve"> </w:t>
-      </w:r>
-      <w:r>
-        <w:rPr>
-          <w:w w:val="115"/>
-        </w:rPr>
-        <w:t>Engineering,</w:t>
-      </w:r>
-      <w:r>
-        <w:rPr>
-          <w:w w:val="115"/>
-        </w:rPr>
-        <w:t xml:space="preserve"> Greater Noida</w:t>
-      </w:r>
-      <w:r>
+        <w:t>IIMT College of Engineering, Greater Noida</w:t>
+      </w:r>
+      <w:r>
+        <w:rPr>
+          <w:color w:val="000000" w:themeColor="text1"/>
+        </w:rPr>
         <w:tab/>
       </w:r>
     </w:p>
@@ -2235,12 +2519,14 @@
         <w:ind w:left="216"/>
         <w:rPr>
           <w:i/>
-          <w:sz w:val="20"/>
-        </w:rPr>
-      </w:pPr>
-      <w:r>
-        <w:rPr>
-          <w:i/>
+          <w:color w:val="000000" w:themeColor="text1"/>
+          <w:sz w:val="20"/>
+        </w:rPr>
+      </w:pPr>
+      <w:r>
+        <w:rPr>
+          <w:i/>
+          <w:color w:val="000000" w:themeColor="text1"/>
           <w:w w:val="105"/>
           <w:sz w:val="20"/>
         </w:rPr>
@@ -2249,6 +2535,7 @@
       <w:r>
         <w:rPr>
           <w:i/>
+          <w:color w:val="000000" w:themeColor="text1"/>
           <w:spacing w:val="32"/>
           <w:w w:val="105"/>
           <w:sz w:val="20"/>
@@ -2258,6 +2545,7 @@
       <w:r>
         <w:rPr>
           <w:i/>
+          <w:color w:val="000000" w:themeColor="text1"/>
           <w:w w:val="105"/>
           <w:sz w:val="20"/>
         </w:rPr>
@@ -2266,6 +2554,7 @@
       <w:r>
         <w:rPr>
           <w:i/>
+          <w:color w:val="000000" w:themeColor="text1"/>
           <w:spacing w:val="32"/>
           <w:w w:val="105"/>
           <w:sz w:val="20"/>
@@ -2275,6 +2564,7 @@
       <w:r>
         <w:rPr>
           <w:i/>
+          <w:color w:val="000000" w:themeColor="text1"/>
           <w:w w:val="105"/>
           <w:sz w:val="20"/>
         </w:rPr>
@@ -2283,6 +2573,7 @@
       <w:r>
         <w:rPr>
           <w:i/>
+          <w:color w:val="000000" w:themeColor="text1"/>
           <w:spacing w:val="32"/>
           <w:w w:val="105"/>
           <w:sz w:val="20"/>
@@ -2292,6 +2583,7 @@
       <w:r>
         <w:rPr>
           <w:i/>
+          <w:color w:val="000000" w:themeColor="text1"/>
           <w:w w:val="105"/>
           <w:sz w:val="20"/>
         </w:rPr>
@@ -2300,6 +2592,7 @@
       <w:r>
         <w:rPr>
           <w:i/>
+          <w:color w:val="000000" w:themeColor="text1"/>
           <w:spacing w:val="32"/>
           <w:w w:val="105"/>
           <w:sz w:val="20"/>
@@ -2309,6 +2602,7 @@
       <w:r>
         <w:rPr>
           <w:i/>
+          <w:color w:val="000000" w:themeColor="text1"/>
           <w:w w:val="105"/>
           <w:sz w:val="20"/>
         </w:rPr>
@@ -2317,6 +2611,7 @@
       <w:r>
         <w:rPr>
           <w:i/>
+          <w:color w:val="000000" w:themeColor="text1"/>
           <w:spacing w:val="31"/>
           <w:w w:val="105"/>
           <w:sz w:val="20"/>
@@ -2326,6 +2621,7 @@
       <w:r>
         <w:rPr>
           <w:i/>
+          <w:color w:val="000000" w:themeColor="text1"/>
           <w:spacing w:val="-2"/>
           <w:w w:val="105"/>
           <w:sz w:val="20"/>
@@ -2335,6 +2631,7 @@
       <w:r>
         <w:rPr>
           <w:i/>
+          <w:color w:val="000000" w:themeColor="text1"/>
           <w:sz w:val="20"/>
         </w:rPr>
         <w:tab/>
@@ -2342,6 +2639,7 @@
       <w:r>
         <w:rPr>
           <w:i/>
+          <w:color w:val="000000" w:themeColor="text1"/>
           <w:w w:val="105"/>
           <w:sz w:val="20"/>
         </w:rPr>
@@ -2350,6 +2648,7 @@
       <w:r>
         <w:rPr>
           <w:i/>
+          <w:color w:val="000000" w:themeColor="text1"/>
           <w:w w:val="105"/>
           <w:sz w:val="20"/>
         </w:rPr>
@@ -2358,6 +2657,7 @@
       <w:r>
         <w:rPr>
           <w:i/>
+          <w:color w:val="000000" w:themeColor="text1"/>
           <w:spacing w:val="53"/>
           <w:w w:val="105"/>
           <w:sz w:val="20"/>
@@ -2367,6 +2667,7 @@
       <w:r>
         <w:rPr>
           <w:i/>
+          <w:color w:val="000000" w:themeColor="text1"/>
           <w:w w:val="105"/>
           <w:sz w:val="20"/>
         </w:rPr>
@@ -2375,6 +2676,7 @@
       <w:r>
         <w:rPr>
           <w:i/>
+          <w:color w:val="000000" w:themeColor="text1"/>
           <w:w w:val="105"/>
           <w:sz w:val="20"/>
         </w:rPr>
@@ -2383,6 +2685,7 @@
       <w:r>
         <w:rPr>
           <w:i/>
+          <w:color w:val="000000" w:themeColor="text1"/>
           <w:spacing w:val="30"/>
           <w:w w:val="105"/>
           <w:sz w:val="20"/>
@@ -2392,6 +2695,7 @@
       <w:r>
         <w:rPr>
           <w:i/>
+          <w:color w:val="000000" w:themeColor="text1"/>
           <w:w w:val="105"/>
           <w:sz w:val="20"/>
         </w:rPr>
@@ -2400,6 +2704,7 @@
       <w:r>
         <w:rPr>
           <w:i/>
+          <w:color w:val="000000" w:themeColor="text1"/>
           <w:spacing w:val="31"/>
           <w:w w:val="105"/>
           <w:sz w:val="20"/>
@@ -2409,6 +2714,7 @@
       <w:r>
         <w:rPr>
           <w:i/>
+          <w:color w:val="000000" w:themeColor="text1"/>
           <w:w w:val="105"/>
           <w:sz w:val="20"/>
         </w:rPr>
@@ -2417,6 +2723,7 @@
       <w:r>
         <w:rPr>
           <w:i/>
+          <w:color w:val="000000" w:themeColor="text1"/>
           <w:spacing w:val="53"/>
           <w:w w:val="105"/>
           <w:sz w:val="20"/>
@@ -2426,6 +2733,7 @@
       <w:r>
         <w:rPr>
           <w:i/>
+          <w:color w:val="000000" w:themeColor="text1"/>
           <w:spacing w:val="-4"/>
           <w:w w:val="105"/>
           <w:sz w:val="20"/>
@@ -2435,6 +2743,7 @@
       <w:r>
         <w:rPr>
           <w:i/>
+          <w:color w:val="000000" w:themeColor="text1"/>
           <w:spacing w:val="-4"/>
           <w:w w:val="105"/>
           <w:sz w:val="20"/>
@@ -2451,42 +2760,30 @@
         <w:spacing w:before="96"/>
         <w:ind w:left="216"/>
         <w:rPr>
+          <w:color w:val="000000" w:themeColor="text1"/>
           <w:w w:val="120"/>
         </w:rPr>
       </w:pPr>
       <w:r>
         <w:rPr>
+          <w:color w:val="000000" w:themeColor="text1"/>
           <w:w w:val="120"/>
         </w:rPr>
-        <w:t>Rajendra College,</w:t>
-      </w:r>
-      <w:r>
-        <w:rPr>
+        <w:t xml:space="preserve">Rajendra College, </w:t>
+      </w:r>
+      <w:proofErr w:type="spellStart"/>
+      <w:r>
+        <w:rPr>
+          <w:color w:val="000000" w:themeColor="text1"/>
           <w:w w:val="120"/>
         </w:rPr>
-        <w:t xml:space="preserve"> </w:t>
-      </w:r>
-      <w:proofErr w:type="spellStart"/>
-      <w:r>
-        <w:rPr>
-          <w:w w:val="120"/>
-        </w:rPr>
-        <w:t>Ch</w:t>
-      </w:r>
-      <w:r>
-        <w:rPr>
-          <w:w w:val="120"/>
-        </w:rPr>
-        <w:t>h</w:t>
-      </w:r>
-      <w:r>
-        <w:rPr>
-          <w:w w:val="120"/>
-        </w:rPr>
-        <w:t>apra</w:t>
+        <w:t>Chhapra</w:t>
       </w:r>
       <w:proofErr w:type="spellEnd"/>
       <w:r>
+        <w:rPr>
+          <w:color w:val="000000" w:themeColor="text1"/>
+        </w:rPr>
         <w:tab/>
       </w:r>
     </w:p>
@@ -2499,6 +2796,7 @@
         <w:ind w:left="216"/>
         <w:rPr>
           <w:i/>
+          <w:color w:val="000000" w:themeColor="text1"/>
           <w:spacing w:val="-4"/>
           <w:w w:val="110"/>
           <w:sz w:val="20"/>
@@ -2507,6 +2805,7 @@
       <w:r>
         <w:rPr>
           <w:i/>
+          <w:color w:val="000000" w:themeColor="text1"/>
           <w:w w:val="110"/>
           <w:sz w:val="20"/>
         </w:rPr>
@@ -2515,6 +2814,7 @@
       <w:r>
         <w:rPr>
           <w:i/>
+          <w:color w:val="000000" w:themeColor="text1"/>
           <w:spacing w:val="38"/>
           <w:w w:val="110"/>
           <w:sz w:val="20"/>
@@ -2524,6 +2824,7 @@
       <w:r>
         <w:rPr>
           <w:i/>
+          <w:color w:val="000000" w:themeColor="text1"/>
           <w:w w:val="110"/>
           <w:sz w:val="20"/>
         </w:rPr>
@@ -2532,6 +2833,7 @@
       <w:r>
         <w:rPr>
           <w:i/>
+          <w:color w:val="000000" w:themeColor="text1"/>
           <w:spacing w:val="30"/>
           <w:w w:val="125"/>
           <w:sz w:val="20"/>
@@ -2541,6 +2843,7 @@
       <w:r>
         <w:rPr>
           <w:i/>
+          <w:color w:val="000000" w:themeColor="text1"/>
           <w:w w:val="125"/>
           <w:sz w:val="20"/>
         </w:rPr>
@@ -2549,6 +2852,7 @@
       <w:r>
         <w:rPr>
           <w:i/>
+          <w:color w:val="000000" w:themeColor="text1"/>
           <w:spacing w:val="32"/>
           <w:w w:val="125"/>
           <w:sz w:val="20"/>
@@ -2558,6 +2862,7 @@
       <w:r>
         <w:rPr>
           <w:i/>
+          <w:color w:val="000000" w:themeColor="text1"/>
           <w:spacing w:val="-5"/>
           <w:w w:val="125"/>
           <w:sz w:val="20"/>
@@ -2567,6 +2872,7 @@
       <w:r>
         <w:rPr>
           <w:i/>
+          <w:color w:val="000000" w:themeColor="text1"/>
           <w:sz w:val="20"/>
         </w:rPr>
         <w:tab/>
@@ -2574,6 +2880,7 @@
       <w:r>
         <w:rPr>
           <w:i/>
+          <w:color w:val="000000" w:themeColor="text1"/>
           <w:w w:val="110"/>
           <w:sz w:val="20"/>
         </w:rPr>
@@ -2582,6 +2889,7 @@
       <w:r>
         <w:rPr>
           <w:i/>
+          <w:color w:val="000000" w:themeColor="text1"/>
           <w:spacing w:val="27"/>
           <w:w w:val="110"/>
           <w:sz w:val="20"/>
@@ -2591,6 +2899,7 @@
       <w:r>
         <w:rPr>
           <w:i/>
+          <w:color w:val="000000" w:themeColor="text1"/>
           <w:w w:val="110"/>
           <w:sz w:val="20"/>
         </w:rPr>
@@ -2599,6 +2908,7 @@
       <w:r>
         <w:rPr>
           <w:i/>
+          <w:color w:val="000000" w:themeColor="text1"/>
           <w:w w:val="110"/>
           <w:sz w:val="20"/>
         </w:rPr>
@@ -2607,6 +2917,7 @@
       <w:r>
         <w:rPr>
           <w:i/>
+          <w:color w:val="000000" w:themeColor="text1"/>
           <w:spacing w:val="10"/>
           <w:w w:val="110"/>
           <w:sz w:val="20"/>
@@ -2616,6 +2927,7 @@
       <w:r>
         <w:rPr>
           <w:i/>
+          <w:color w:val="000000" w:themeColor="text1"/>
           <w:w w:val="110"/>
           <w:sz w:val="20"/>
         </w:rPr>
@@ -2624,6 +2936,7 @@
       <w:r>
         <w:rPr>
           <w:i/>
+          <w:color w:val="000000" w:themeColor="text1"/>
           <w:spacing w:val="10"/>
           <w:w w:val="110"/>
           <w:sz w:val="20"/>
@@ -2633,6 +2946,7 @@
       <w:r>
         <w:rPr>
           <w:i/>
+          <w:color w:val="000000" w:themeColor="text1"/>
           <w:w w:val="110"/>
           <w:sz w:val="20"/>
         </w:rPr>
@@ -2641,6 +2955,7 @@
       <w:r>
         <w:rPr>
           <w:i/>
+          <w:color w:val="000000" w:themeColor="text1"/>
           <w:spacing w:val="27"/>
           <w:w w:val="110"/>
           <w:sz w:val="20"/>
@@ -2650,6 +2965,7 @@
       <w:r>
         <w:rPr>
           <w:i/>
+          <w:color w:val="000000" w:themeColor="text1"/>
           <w:spacing w:val="-4"/>
           <w:w w:val="110"/>
           <w:sz w:val="20"/>
@@ -2659,6 +2975,7 @@
       <w:r>
         <w:rPr>
           <w:i/>
+          <w:color w:val="000000" w:themeColor="text1"/>
           <w:spacing w:val="-4"/>
           <w:w w:val="110"/>
           <w:sz w:val="20"/>
@@ -2670,10 +2987,14 @@
       <w:pPr>
         <w:pStyle w:val="Heading1"/>
         <w:spacing w:before="183"/>
+        <w:rPr>
+          <w:color w:val="000000" w:themeColor="text1"/>
+        </w:rPr>
       </w:pPr>
       <w:r>
         <w:rPr>
           <w:noProof/>
+          <w:color w:val="000000" w:themeColor="text1"/>
         </w:rPr>
         <mc:AlternateContent>
           <mc:Choice Requires="wps">
@@ -2742,7 +3063,7 @@
           </mc:Choice>
           <mc:Fallback>
             <w:pict>
-              <v:shape w14:anchorId="7956EB8B" id="Graphic 12" o:spid="_x0000_s1026" style="position:absolute;margin-left:36pt;margin-top:24.95pt;width:540pt;height:.1pt;z-index:487543808;visibility:visible;mso-wrap-style:square;mso-wrap-distance-left:0;mso-wrap-distance-top:0;mso-wrap-distance-right:0;mso-wrap-distance-bottom:0;mso-position-horizontal:absolute;mso-position-horizontal-relative:page;mso-position-vertical:absolute;mso-position-vertical-relative:text;v-text-anchor:top" coordsize="6858000,1270" o:gfxdata="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" path="m,l6858000,e" filled="f" strokeweight=".14039mm">
+              <v:shape w14:anchorId="1FC06365" id="Graphic 12" o:spid="_x0000_s1026" style="position:absolute;margin-left:36pt;margin-top:24.95pt;width:540pt;height:.1pt;z-index:487543808;visibility:visible;mso-wrap-style:square;mso-wrap-distance-left:0;mso-wrap-distance-top:0;mso-wrap-distance-right:0;mso-wrap-distance-bottom:0;mso-position-horizontal:absolute;mso-position-horizontal-relative:page;mso-position-vertical:absolute;mso-position-vertical-relative:text;v-text-anchor:top" coordsize="6858000,1270" o:gfxdata="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" path="m,l6858000,e" filled="f" strokeweight=".14039mm">
                 <v:path arrowok="t"/>
                 <w10:wrap anchorx="page"/>
               </v:shape>
@@ -2752,6 +3073,7 @@
       </w:r>
       <w:r>
         <w:rPr>
+          <w:color w:val="000000" w:themeColor="text1"/>
           <w:spacing w:val="-2"/>
           <w:w w:val="135"/>
         </w:rPr>
@@ -2760,6 +3082,7 @@
       <w:r>
         <w:rPr>
           <w:smallCaps/>
+          <w:color w:val="000000" w:themeColor="text1"/>
           <w:spacing w:val="-2"/>
           <w:w w:val="135"/>
         </w:rPr>
@@ -2775,6 +3098,7 @@
         <w:spacing w:before="128" w:line="235" w:lineRule="auto"/>
         <w:ind w:left="216" w:right="1271"/>
         <w:rPr>
+          <w:color w:val="000000" w:themeColor="text1"/>
           <w:sz w:val="20"/>
         </w:rPr>
       </w:pPr>
@@ -2782,23 +3106,68 @@
         <w:rPr>
           <w:b/>
           <w:bCs/>
-          <w:w w:val="110"/>
-          <w:sz w:val="20"/>
-        </w:rPr>
-        <w:t>Extra Miler Award (2nd time</w:t>
-      </w:r>
+          <w:color w:val="000000" w:themeColor="text1"/>
+          <w:w w:val="110"/>
+          <w:sz w:val="20"/>
+        </w:rPr>
+        <w:t>Extra Miler Award (2nd time):</w:t>
+      </w:r>
+      <w:r>
+        <w:rPr>
+          <w:color w:val="000000" w:themeColor="text1"/>
+          <w:spacing w:val="40"/>
+          <w:w w:val="110"/>
+          <w:sz w:val="20"/>
+        </w:rPr>
+        <w:t xml:space="preserve"> </w:t>
+      </w:r>
+      <w:r>
+        <w:rPr>
+          <w:i/>
+          <w:iCs/>
+          <w:color w:val="000000" w:themeColor="text1"/>
+          <w:w w:val="110"/>
+          <w:sz w:val="20"/>
+        </w:rPr>
+        <w:t>Issued by MCube Advisors | June 2024</w:t>
+      </w:r>
+    </w:p>
+    <w:p>
+      <w:pPr>
+        <w:spacing w:line="240" w:lineRule="exact"/>
+        <w:ind w:left="216"/>
+        <w:rPr>
+          <w:i/>
+          <w:iCs/>
+          <w:color w:val="000000" w:themeColor="text1"/>
+          <w:w w:val="110"/>
+          <w:sz w:val="20"/>
+        </w:rPr>
+      </w:pPr>
       <w:r>
         <w:rPr>
           <w:b/>
           <w:bCs/>
-          <w:w w:val="110"/>
-          <w:sz w:val="20"/>
-        </w:rPr>
-        <w:t>):</w:t>
-      </w:r>
-      <w:r>
-        <w:rPr>
-          <w:spacing w:val="40"/>
+          <w:color w:val="000000" w:themeColor="text1"/>
+          <w:w w:val="110"/>
+          <w:sz w:val="20"/>
+        </w:rPr>
+        <w:t>Extra Miler Award</w:t>
+      </w:r>
+      <w:r>
+        <w:rPr>
+          <w:b/>
+          <w:color w:val="000000" w:themeColor="text1"/>
+          <w:spacing w:val="7"/>
+          <w:w w:val="110"/>
+          <w:sz w:val="20"/>
+        </w:rPr>
+        <w:t>:</w:t>
+      </w:r>
+      <w:r>
+        <w:rPr>
+          <w:color w:val="000000" w:themeColor="text1"/>
+          <w:spacing w:val="21"/>
           <w:w w:val="110"/>
           <w:sz w:val="20"/>
         </w:rPr>
@@ -2808,10 +3177,11 @@
         <w:rPr>
           <w:i/>
           <w:iCs/>
-          <w:w w:val="110"/>
-          <w:sz w:val="20"/>
-        </w:rPr>
-        <w:t>Issued by MCube Advisors | June 2024</w:t>
+          <w:color w:val="000000" w:themeColor="text1"/>
+          <w:w w:val="110"/>
+          <w:sz w:val="20"/>
+        </w:rPr>
+        <w:t>Issued by MCube Advisors | June 2022</w:t>
       </w:r>
     </w:p>
     <w:p>
@@ -2819,9 +3189,7 @@
         <w:spacing w:line="240" w:lineRule="exact"/>
         <w:ind w:left="216"/>
         <w:rPr>
-          <w:i/>
-          <w:iCs/>
-          <w:w w:val="110"/>
+          <w:color w:val="000000" w:themeColor="text1"/>
           <w:sz w:val="20"/>
         </w:rPr>
       </w:pPr>
@@ -2829,71 +3197,29 @@
         <w:rPr>
           <w:b/>
           <w:bCs/>
-          <w:w w:val="110"/>
-          <w:sz w:val="20"/>
-        </w:rPr>
-        <w:t>Extra Miler Award</w:t>
-      </w:r>
-      <w:r>
-        <w:rPr>
-          <w:b/>
-          <w:spacing w:val="7"/>
-          <w:w w:val="110"/>
-          <w:sz w:val="20"/>
-        </w:rPr>
-        <w:t>:</w:t>
-      </w:r>
-      <w:r>
-        <w:rPr>
-          <w:spacing w:val="21"/>
-          <w:w w:val="110"/>
-          <w:sz w:val="20"/>
-        </w:rPr>
-        <w:t xml:space="preserve"> </w:t>
-      </w:r>
-      <w:r>
-        <w:rPr>
-          <w:i/>
-          <w:iCs/>
-          <w:w w:val="110"/>
-          <w:sz w:val="20"/>
-        </w:rPr>
-        <w:t>Issued by MCube Advisors | June 2022</w:t>
-      </w:r>
-    </w:p>
-    <w:p>
-      <w:pPr>
-        <w:spacing w:line="240" w:lineRule="exact"/>
-        <w:ind w:left="216"/>
-        <w:rPr>
-          <w:sz w:val="20"/>
-        </w:rPr>
-      </w:pPr>
-      <w:r>
-        <w:rPr>
-          <w:b/>
-          <w:bCs/>
-          <w:sz w:val="20"/>
-        </w:rPr>
-        <w:t>Employee of the Month</w:t>
-      </w:r>
-      <w:r>
-        <w:rPr>
-          <w:b/>
-          <w:bCs/>
-          <w:sz w:val="20"/>
-        </w:rPr>
-        <w:t xml:space="preserve">: </w:t>
-      </w:r>
-      <w:r>
+          <w:color w:val="000000" w:themeColor="text1"/>
+          <w:sz w:val="20"/>
+        </w:rPr>
+        <w:t xml:space="preserve">Employee of the Month: </w:t>
+      </w:r>
+      <w:r>
+        <w:rPr>
+          <w:color w:val="000000" w:themeColor="text1"/>
+        </w:rPr>
         <w:t xml:space="preserve">Issued by </w:t>
       </w:r>
       <w:proofErr w:type="spellStart"/>
       <w:r>
+        <w:rPr>
+          <w:color w:val="000000" w:themeColor="text1"/>
+        </w:rPr>
         <w:t>Anviam</w:t>
       </w:r>
       <w:proofErr w:type="spellEnd"/>
       <w:r>
+        <w:rPr>
+          <w:color w:val="000000" w:themeColor="text1"/>
+        </w:rPr>
         <w:t xml:space="preserve"> Solution Pvt Ltd | Jan 2021</w:t>
       </w:r>
     </w:p>
@@ -3543,6 +3869,29 @@
     <w:uiPriority w:val="1"/>
     <w:qFormat/>
   </w:style>
+  <w:style w:type="character" w:styleId="Hyperlink">
+    <w:name w:val="Hyperlink"/>
+    <w:basedOn w:val="DefaultParagraphFont"/>
+    <w:uiPriority w:val="99"/>
+    <w:unhideWhenUsed/>
+    <w:rsid w:val="00CC451A"/>
+    <w:rPr>
+      <w:color w:val="0000FF" w:themeColor="hyperlink"/>
+      <w:u w:val="single"/>
+    </w:rPr>
+  </w:style>
+  <w:style w:type="character" w:styleId="UnresolvedMention">
+    <w:name w:val="Unresolved Mention"/>
+    <w:basedOn w:val="DefaultParagraphFont"/>
+    <w:uiPriority w:val="99"/>
+    <w:semiHidden/>
+    <w:unhideWhenUsed/>
+    <w:rsid w:val="00CC451A"/>
+    <w:rPr>
+      <w:color w:val="605E5C"/>
+      <w:shd w:val="clear" w:color="auto" w:fill="E1DFDD"/>
+    </w:rPr>
+  </w:style>
 </w:styles>
 </file>
 

--- a/temp_notes/interview/linkedin_posts/ajay_parmar.docx
+++ b/temp_notes/interview/linkedin_posts/ajay_parmar.docx
@@ -78,22 +78,20 @@
         </w:rPr>
         <w:t xml:space="preserve"> </w:t>
       </w:r>
-      <w:r>
-        <w:rPr>
-          <w:color w:val="000000" w:themeColor="text1"/>
-          <w:w w:val="105"/>
-          <w:u w:val="single"/>
-        </w:rPr>
-        <w:t>rai.official9</w:t>
-      </w:r>
-      <w:r>
-        <w:rPr>
-          <w:color w:val="000000" w:themeColor="text1"/>
-          <w:w w:val="105"/>
-          <w:u w:val="single"/>
-        </w:rPr>
-        <w:t>@gmail.com</w:t>
-      </w:r>
+      <w:hyperlink r:id="rId5" w:history="1">
+        <w:r>
+          <w:rPr>
+            <w:rStyle w:val="Hyperlink"/>
+            <w:rFonts w:ascii="Times New Roman"/>
+            <w:iCs/>
+            <w:color w:val="000000" w:themeColor="text1"/>
+            <w:spacing w:val="14"/>
+            <w:w w:val="105"/>
+            <w:u w:val="none"/>
+          </w:rPr>
+          <w:t>rai.official9@gmail.com</w:t>
+        </w:r>
+      </w:hyperlink>
       <w:r>
         <w:rPr>
           <w:color w:val="000000" w:themeColor="text1"/>
@@ -109,10 +107,12 @@
           <w:spacing w:val="-13"/>
         </w:rPr>
         <w:drawing>
-          <wp:inline distT="0" distB="0" distL="0" distR="0" wp14:anchorId="1334C9AA" wp14:editId="6B292DBC">
+          <wp:inline distT="0" distB="0" distL="0" distR="0" wp14:anchorId="1334C9AA" wp14:editId="398A37EA">
             <wp:extent cx="127000" cy="107950"/>
-            <wp:effectExtent l="0" t="0" r="0" b="0"/>
-            <wp:docPr id="1" name="Image 1"/>
+            <wp:effectExtent l="0" t="0" r="6350" b="6350"/>
+            <wp:docPr id="1" name="Image 1">
+              <a:hlinkClick xmlns:a="http://schemas.openxmlformats.org/drawingml/2006/main" r:id="rId5"/>
+            </wp:docPr>
             <wp:cNvGraphicFramePr>
               <a:graphicFrameLocks xmlns:a="http://schemas.openxmlformats.org/drawingml/2006/main"/>
             </wp:cNvGraphicFramePr>
@@ -120,11 +120,13 @@
               <a:graphicData uri="http://schemas.openxmlformats.org/drawingml/2006/picture">
                 <pic:pic xmlns:pic="http://schemas.openxmlformats.org/drawingml/2006/picture">
                   <pic:nvPicPr>
-                    <pic:cNvPr id="1" name="Image 1"/>
+                    <pic:cNvPr id="1" name="Image 1">
+                      <a:hlinkClick r:id="rId5"/>
+                    </pic:cNvPr>
                     <pic:cNvPicPr/>
                   </pic:nvPicPr>
                   <pic:blipFill>
-                    <a:blip r:embed="rId5" cstate="print"/>
+                    <a:blip r:embed="rId6" cstate="print"/>
                     <a:stretch>
                       <a:fillRect/>
                     </a:stretch>
@@ -172,12 +174,11 @@
         </w:rPr>
         <w:t xml:space="preserve"> </w:t>
       </w:r>
-      <w:hyperlink r:id="rId6">
+      <w:hyperlink r:id="rId7">
         <w:r>
           <w:rPr>
             <w:color w:val="000000" w:themeColor="text1"/>
             <w:w w:val="105"/>
-            <w:u w:val="single"/>
           </w:rPr>
           <w:t>LinkedIn</w:t>
         </w:r>
@@ -200,7 +201,7 @@
               <wp:extent cx="127000" cy="107950"/>
               <wp:effectExtent l="0" t="0" r="0" b="0"/>
               <wp:docPr id="2" name="Image 2">
-                <a:hlinkClick xmlns:a="http://schemas.openxmlformats.org/drawingml/2006/main" r:id="rId7"/>
+                <a:hlinkClick xmlns:a="http://schemas.openxmlformats.org/drawingml/2006/main" r:id="rId8"/>
               </wp:docPr>
               <wp:cNvGraphicFramePr>
                 <a:graphicFrameLocks xmlns:a="http://schemas.openxmlformats.org/drawingml/2006/main"/>
@@ -210,12 +211,12 @@
                   <pic:pic xmlns:pic="http://schemas.openxmlformats.org/drawingml/2006/picture">
                     <pic:nvPicPr>
                       <pic:cNvPr id="2" name="Image 2">
-                        <a:hlinkClick r:id="rId7"/>
+                        <a:hlinkClick r:id="rId8"/>
                       </pic:cNvPr>
                       <pic:cNvPicPr/>
                     </pic:nvPicPr>
                     <pic:blipFill>
-                      <a:blip r:embed="rId5" cstate="print"/>
+                      <a:blip r:embed="rId6" cstate="print"/>
                       <a:stretch>
                         <a:fillRect/>
                       </a:stretch>
@@ -263,12 +264,11 @@
           </w:rPr>
           <w:t xml:space="preserve"> </w:t>
         </w:r>
-        <w:hyperlink r:id="rId8">
+        <w:hyperlink r:id="rId9">
           <w:r>
             <w:rPr>
               <w:color w:val="000000" w:themeColor="text1"/>
               <w:w w:val="105"/>
-              <w:u w:val="single"/>
             </w:rPr>
             <w:t>GitHub</w:t>
           </w:r>
@@ -287,9 +287,9 @@
               <w:spacing w:val="-13"/>
             </w:rPr>
             <w:drawing>
-              <wp:inline distT="0" distB="0" distL="0" distR="0" wp14:anchorId="0ED10A5A" wp14:editId="0486CF54">
+              <wp:inline distT="0" distB="0" distL="0" distR="0" wp14:anchorId="0ED10A5A" wp14:editId="6825F1DE">
                 <wp:extent cx="127000" cy="107950"/>
-                <wp:effectExtent l="0" t="0" r="0" b="0"/>
+                <wp:effectExtent l="0" t="0" r="6350" b="6350"/>
                 <wp:docPr id="3" name="Image 3">
                   <a:hlinkClick xmlns:a="http://schemas.openxmlformats.org/drawingml/2006/main" r:id="rId9"/>
                 </wp:docPr>
@@ -306,7 +306,7 @@
                         <pic:cNvPicPr/>
                       </pic:nvPicPr>
                       <pic:blipFill>
-                        <a:blip r:embed="rId5" cstate="print"/>
+                        <a:blip r:embed="rId6" cstate="print"/>
                         <a:stretch>
                           <a:fillRect/>
                         </a:stretch>
@@ -428,7 +428,7 @@
           </mc:Choice>
           <mc:Fallback>
             <w:pict>
-              <v:shape w14:anchorId="5DFC7460" id="Graphic 6" o:spid="_x0000_s1026" style="position:absolute;margin-left:36pt;margin-top:21.7pt;width:540pt;height:.1pt;z-index:487541760;visibility:visible;mso-wrap-style:square;mso-wrap-distance-left:0;mso-wrap-distance-top:0;mso-wrap-distance-right:0;mso-wrap-distance-bottom:0;mso-position-horizontal:absolute;mso-position-horizontal-relative:page;mso-position-vertical:absolute;mso-position-vertical-relative:text;v-text-anchor:top" coordsize="6858000,1270" o:gfxdata="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" path="m,l6858000,e" filled="f" strokeweight=".14039mm">
+              <v:shape w14:anchorId="31A723A5" id="Graphic 6" o:spid="_x0000_s1026" style="position:absolute;margin-left:36pt;margin-top:21.7pt;width:540pt;height:.1pt;z-index:487541760;visibility:visible;mso-wrap-style:square;mso-wrap-distance-left:0;mso-wrap-distance-top:0;mso-wrap-distance-right:0;mso-wrap-distance-bottom:0;mso-position-horizontal:absolute;mso-position-horizontal-relative:page;mso-position-vertical:absolute;mso-position-vertical-relative:text;v-text-anchor:top" coordsize="6858000,1270" o:gfxdata="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" path="m,l6858000,e" filled="f" strokeweight=".14039mm">
                 <v:path arrowok="t"/>
                 <w10:wrap anchorx="page"/>
               </v:shape>
@@ -573,7 +573,7 @@
           </mc:Choice>
           <mc:Fallback>
             <w:pict>
-              <v:shape w14:anchorId="2E0A6ADB" id="Graphic 6" o:spid="_x0000_s1026" style="position:absolute;margin-left:36pt;margin-top:21.7pt;width:540pt;height:.1pt;z-index:251667968;visibility:visible;mso-wrap-style:square;mso-wrap-distance-left:0;mso-wrap-distance-top:0;mso-wrap-distance-right:0;mso-wrap-distance-bottom:0;mso-position-horizontal:absolute;mso-position-horizontal-relative:page;mso-position-vertical:absolute;mso-position-vertical-relative:text;v-text-anchor:top" coordsize="6858000,1270" o:gfxdata="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" path="m,l6858000,e" filled="f" strokeweight=".14039mm">
+              <v:shape w14:anchorId="27AC1CB2" id="Graphic 6" o:spid="_x0000_s1026" style="position:absolute;margin-left:36pt;margin-top:21.7pt;width:540pt;height:.1pt;z-index:251667968;visibility:visible;mso-wrap-style:square;mso-wrap-distance-left:0;mso-wrap-distance-top:0;mso-wrap-distance-right:0;mso-wrap-distance-bottom:0;mso-position-horizontal:absolute;mso-position-horizontal-relative:page;mso-position-vertical:absolute;mso-position-vertical-relative:text;v-text-anchor:top" coordsize="6858000,1270" o:gfxdata="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" path="m,l6858000,e" filled="f" strokeweight=".14039mm">
                 <v:path arrowok="t"/>
                 <w10:wrap anchorx="page"/>
               </v:shape>
@@ -870,7 +870,7 @@
           </mc:Choice>
           <mc:Fallback>
             <w:pict>
-              <v:shape w14:anchorId="7E22EEF1" id="Graphic 7" o:spid="_x0000_s1026" style="position:absolute;margin-left:36pt;margin-top:27.8pt;width:540pt;height:.1pt;z-index:251670016;visibility:visible;mso-wrap-style:square;mso-wrap-distance-left:0;mso-wrap-distance-top:0;mso-wrap-distance-right:0;mso-wrap-distance-bottom:0;mso-position-horizontal:absolute;mso-position-horizontal-relative:page;mso-position-vertical:absolute;mso-position-vertical-relative:text;v-text-anchor:top" coordsize="6858000,1270" o:gfxdata="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" path="m,l6858000,e" filled="f" strokeweight=".14039mm">
+              <v:shape w14:anchorId="13664ED8" id="Graphic 7" o:spid="_x0000_s1026" style="position:absolute;margin-left:36pt;margin-top:27.8pt;width:540pt;height:.1pt;z-index:251670016;visibility:visible;mso-wrap-style:square;mso-wrap-distance-left:0;mso-wrap-distance-top:0;mso-wrap-distance-right:0;mso-wrap-distance-bottom:0;mso-position-horizontal:absolute;mso-position-horizontal-relative:page;mso-position-vertical:absolute;mso-position-vertical-relative:text;v-text-anchor:top" coordsize="6858000,1270" o:gfxdata="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" path="m,l6858000,e" filled="f" strokeweight=".14039mm">
                 <v:path arrowok="t"/>
                 <w10:wrap anchorx="page"/>
               </v:shape>
@@ -1720,7 +1720,7 @@
           </mc:Choice>
           <mc:Fallback>
             <w:pict>
-              <v:shape w14:anchorId="741C81DC" id="Graphic 8" o:spid="_x0000_s1026" style="position:absolute;margin-left:36pt;margin-top:24.95pt;width:540pt;height:.1pt;z-index:487539712;visibility:visible;mso-wrap-style:square;mso-wrap-distance-left:0;mso-wrap-distance-top:0;mso-wrap-distance-right:0;mso-wrap-distance-bottom:0;mso-position-horizontal:absolute;mso-position-horizontal-relative:page;mso-position-vertical:absolute;mso-position-vertical-relative:text;v-text-anchor:top" coordsize="6858000,1270" o:gfxdata="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" path="m,l6858000,e" filled="f" strokeweight=".14039mm">
+              <v:shape w14:anchorId="79D35F64" id="Graphic 8" o:spid="_x0000_s1026" style="position:absolute;margin-left:36pt;margin-top:24.95pt;width:540pt;height:.1pt;z-index:487539712;visibility:visible;mso-wrap-style:square;mso-wrap-distance-left:0;mso-wrap-distance-top:0;mso-wrap-distance-right:0;mso-wrap-distance-bottom:0;mso-position-horizontal:absolute;mso-position-horizontal-relative:page;mso-position-vertical:absolute;mso-position-vertical-relative:text;v-text-anchor:top" coordsize="6858000,1270" o:gfxdata="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" path="m,l6858000,e" filled="f" strokeweight=".14039mm">
                 <v:path arrowok="t"/>
                 <w10:wrap anchorx="page"/>
               </v:shape>
@@ -1889,7 +1889,7 @@
                       <pic:cNvPicPr/>
                     </pic:nvPicPr>
                     <pic:blipFill>
-                      <a:blip r:embed="rId5" cstate="print"/>
+                      <a:blip r:embed="rId6" cstate="print"/>
                       <a:stretch>
                         <a:fillRect/>
                       </a:stretch>
@@ -1964,7 +1964,7 @@
                     <pic:cNvPicPr/>
                   </pic:nvPicPr>
                   <pic:blipFill>
-                    <a:blip r:embed="rId5" cstate="print"/>
+                    <a:blip r:embed="rId6" cstate="print"/>
                     <a:stretch>
                       <a:fillRect/>
                     </a:stretch>
@@ -2140,7 +2140,7 @@
                     <pic:cNvPicPr/>
                   </pic:nvPicPr>
                   <pic:blipFill>
-                    <a:blip r:embed="rId5" cstate="print"/>
+                    <a:blip r:embed="rId6" cstate="print"/>
                     <a:stretch>
                       <a:fillRect/>
                     </a:stretch>
@@ -2457,7 +2457,7 @@
           </mc:Choice>
           <mc:Fallback>
             <w:pict>
-              <v:shape w14:anchorId="114460B7" id="Graphic 5" o:spid="_x0000_s1026" style="position:absolute;margin-left:36pt;margin-top:27.75pt;width:540pt;height:.1pt;z-index:251647488;visibility:visible;mso-wrap-style:square;mso-wrap-distance-left:0;mso-wrap-distance-top:0;mso-wrap-distance-right:0;mso-wrap-distance-bottom:0;mso-position-horizontal:absolute;mso-position-horizontal-relative:page;mso-position-vertical:absolute;mso-position-vertical-relative:text;v-text-anchor:top" coordsize="6858000,1270" o:gfxdata="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" path="m,l6858000,e" filled="f" strokeweight=".14039mm">
+              <v:shape w14:anchorId="77F3FA70" id="Graphic 5" o:spid="_x0000_s1026" style="position:absolute;margin-left:36pt;margin-top:27.75pt;width:540pt;height:.1pt;z-index:251647488;visibility:visible;mso-wrap-style:square;mso-wrap-distance-left:0;mso-wrap-distance-top:0;mso-wrap-distance-right:0;mso-wrap-distance-bottom:0;mso-position-horizontal:absolute;mso-position-horizontal-relative:page;mso-position-vertical:absolute;mso-position-vertical-relative:text;v-text-anchor:top" coordsize="6858000,1270" o:gfxdata="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" path="m,l6858000,e" filled="f" strokeweight=".14039mm">
                 <v:path arrowok="t"/>
                 <w10:wrap anchorx="page"/>
               </v:shape>
@@ -3063,7 +3063,7 @@
           </mc:Choice>
           <mc:Fallback>
             <w:pict>
-              <v:shape w14:anchorId="1FC06365" id="Graphic 12" o:spid="_x0000_s1026" style="position:absolute;margin-left:36pt;margin-top:24.95pt;width:540pt;height:.1pt;z-index:487543808;visibility:visible;mso-wrap-style:square;mso-wrap-distance-left:0;mso-wrap-distance-top:0;mso-wrap-distance-right:0;mso-wrap-distance-bottom:0;mso-position-horizontal:absolute;mso-position-horizontal-relative:page;mso-position-vertical:absolute;mso-position-vertical-relative:text;v-text-anchor:top" coordsize="6858000,1270" o:gfxdata="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" path="m,l6858000,e" filled="f" strokeweight=".14039mm">
+              <v:shape w14:anchorId="7DEBB258" id="Graphic 12" o:spid="_x0000_s1026" style="position:absolute;margin-left:36pt;margin-top:24.95pt;width:540pt;height:.1pt;z-index:487543808;visibility:visible;mso-wrap-style:square;mso-wrap-distance-left:0;mso-wrap-distance-top:0;mso-wrap-distance-right:0;mso-wrap-distance-bottom:0;mso-position-horizontal:absolute;mso-position-horizontal-relative:page;mso-position-vertical:absolute;mso-position-vertical-relative:text;v-text-anchor:top" coordsize="6858000,1270" o:gfxdata="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" path="m,l6858000,e" filled="f" strokeweight=".14039mm">
                 <v:path arrowok="t"/>
                 <w10:wrap anchorx="page"/>
               </v:shape>

--- a/temp_notes/interview/linkedin_posts/ajay_parmar.docx
+++ b/temp_notes/interview/linkedin_posts/ajay_parmar.docx
@@ -26,6 +26,8 @@
         <w:spacing w:before="0" w:line="229" w:lineRule="exact"/>
         <w:ind w:left="0" w:firstLine="0"/>
         <w:rPr>
+          <w:b/>
+          <w:bCs/>
           <w:color w:val="000000" w:themeColor="text1"/>
         </w:rPr>
       </w:pPr>
@@ -162,191 +164,153 @@
           <w:color w:val="000000" w:themeColor="text1"/>
           <w:w w:val="105"/>
         </w:rPr>
-        <w:t>|</w:t>
-      </w:r>
-      <w:r>
-        <w:rPr>
-          <w:rFonts w:ascii="Times New Roman"/>
-          <w:i/>
-          <w:color w:val="000000" w:themeColor="text1"/>
-          <w:spacing w:val="13"/>
-          <w:w w:val="105"/>
-        </w:rPr>
-        <w:t xml:space="preserve"> </w:t>
-      </w:r>
-      <w:hyperlink r:id="rId7">
+        <w:t xml:space="preserve">| </w:t>
+      </w:r>
+      <w:hyperlink r:id="rId7" w:history="1">
         <w:r>
           <w:rPr>
+            <w:rStyle w:val="Hyperlink"/>
+            <w:rFonts w:ascii="Times New Roman"/>
+            <w:iCs/>
             <w:color w:val="000000" w:themeColor="text1"/>
             <w:w w:val="105"/>
+            <w:u w:val="none"/>
           </w:rPr>
           <w:t>LinkedIn</w:t>
         </w:r>
+      </w:hyperlink>
+      <w:r>
+        <w:rPr>
+          <w:rFonts w:ascii="Times New Roman"/>
+          <w:i/>
+          <w:color w:val="000000" w:themeColor="text1"/>
+          <w:w w:val="105"/>
+        </w:rPr>
+        <w:t xml:space="preserve"> </w:t>
+      </w:r>
+      <w:r>
+        <w:rPr>
+          <w:noProof/>
+          <w:color w:val="000000" w:themeColor="text1"/>
+          <w:spacing w:val="-13"/>
+        </w:rPr>
+        <w:drawing>
+          <wp:inline distT="0" distB="0" distL="0" distR="0" wp14:anchorId="309B6465" wp14:editId="58C8B2B4">
+            <wp:extent cx="127000" cy="107950"/>
+            <wp:effectExtent l="0" t="0" r="6350" b="6350"/>
+            <wp:docPr id="393812062" name="Image 3">
+              <a:hlinkClick xmlns:a="http://schemas.openxmlformats.org/drawingml/2006/main" r:id="rId7"/>
+            </wp:docPr>
+            <wp:cNvGraphicFramePr>
+              <a:graphicFrameLocks xmlns:a="http://schemas.openxmlformats.org/drawingml/2006/main"/>
+            </wp:cNvGraphicFramePr>
+            <a:graphic xmlns:a="http://schemas.openxmlformats.org/drawingml/2006/main">
+              <a:graphicData uri="http://schemas.openxmlformats.org/drawingml/2006/picture">
+                <pic:pic xmlns:pic="http://schemas.openxmlformats.org/drawingml/2006/picture">
+                  <pic:nvPicPr>
+                    <pic:cNvPr id="393812062" name="Image 3">
+                      <a:hlinkClick r:id="rId7"/>
+                    </pic:cNvPr>
+                    <pic:cNvPicPr/>
+                  </pic:nvPicPr>
+                  <pic:blipFill>
+                    <a:blip r:embed="rId6" cstate="print"/>
+                    <a:stretch>
+                      <a:fillRect/>
+                    </a:stretch>
+                  </pic:blipFill>
+                  <pic:spPr>
+                    <a:xfrm>
+                      <a:off x="0" y="0"/>
+                      <a:ext cx="127000" cy="107950"/>
+                    </a:xfrm>
+                    <a:prstGeom prst="rect">
+                      <a:avLst/>
+                    </a:prstGeom>
+                  </pic:spPr>
+                </pic:pic>
+              </a:graphicData>
+            </a:graphic>
+          </wp:inline>
+        </w:drawing>
+      </w:r>
+      <w:r>
+        <w:rPr>
+          <w:rFonts w:ascii="Times New Roman"/>
+          <w:i/>
+          <w:color w:val="000000" w:themeColor="text1"/>
+          <w:w w:val="105"/>
+        </w:rPr>
+        <w:t xml:space="preserve"> | </w:t>
+      </w:r>
+      <w:hyperlink r:id="rId8" w:history="1">
         <w:r>
           <w:rPr>
-            <w:color w:val="000000" w:themeColor="text1"/>
-            <w:spacing w:val="-15"/>
-            <w:w w:val="105"/>
-          </w:rPr>
-          <w:t xml:space="preserve"> </w:t>
-        </w:r>
-        <w:r>
-          <w:rPr>
-            <w:noProof/>
-            <w:color w:val="000000" w:themeColor="text1"/>
-            <w:spacing w:val="-13"/>
-          </w:rPr>
-          <w:drawing>
-            <wp:inline distT="0" distB="0" distL="0" distR="0" wp14:anchorId="25CC813B" wp14:editId="318678B2">
-              <wp:extent cx="127000" cy="107950"/>
-              <wp:effectExtent l="0" t="0" r="0" b="0"/>
-              <wp:docPr id="2" name="Image 2">
-                <a:hlinkClick xmlns:a="http://schemas.openxmlformats.org/drawingml/2006/main" r:id="rId8"/>
-              </wp:docPr>
-              <wp:cNvGraphicFramePr>
-                <a:graphicFrameLocks xmlns:a="http://schemas.openxmlformats.org/drawingml/2006/main"/>
-              </wp:cNvGraphicFramePr>
-              <a:graphic xmlns:a="http://schemas.openxmlformats.org/drawingml/2006/main">
-                <a:graphicData uri="http://schemas.openxmlformats.org/drawingml/2006/picture">
-                  <pic:pic xmlns:pic="http://schemas.openxmlformats.org/drawingml/2006/picture">
-                    <pic:nvPicPr>
-                      <pic:cNvPr id="2" name="Image 2">
-                        <a:hlinkClick r:id="rId8"/>
-                      </pic:cNvPr>
-                      <pic:cNvPicPr/>
-                    </pic:nvPicPr>
-                    <pic:blipFill>
-                      <a:blip r:embed="rId6" cstate="print"/>
-                      <a:stretch>
-                        <a:fillRect/>
-                      </a:stretch>
-                    </pic:blipFill>
-                    <pic:spPr>
-                      <a:xfrm>
-                        <a:off x="0" y="0"/>
-                        <a:ext cx="127000" cy="107950"/>
-                      </a:xfrm>
-                      <a:prstGeom prst="rect">
-                        <a:avLst/>
-                      </a:prstGeom>
-                    </pic:spPr>
-                  </pic:pic>
-                </a:graphicData>
-              </a:graphic>
-            </wp:inline>
-          </w:drawing>
-        </w:r>
-        <w:r>
-          <w:rPr>
+            <w:rStyle w:val="Hyperlink"/>
             <w:rFonts w:ascii="Times New Roman"/>
-            <w:color w:val="000000" w:themeColor="text1"/>
-            <w:spacing w:val="25"/>
-            <w:w w:val="105"/>
-          </w:rPr>
-          <w:t xml:space="preserve"> </w:t>
-        </w:r>
-        <w:r>
-          <w:rPr>
-            <w:rFonts w:ascii="Times New Roman"/>
-            <w:i/>
+            <w:iCs/>
             <w:color w:val="000000" w:themeColor="text1"/>
             <w:w w:val="105"/>
+            <w:u w:val="none"/>
           </w:rPr>
-          <w:t>|</w:t>
+          <w:t>GitHub</w:t>
         </w:r>
-        <w:r>
-          <w:rPr>
-            <w:rFonts w:ascii="Times New Roman"/>
-            <w:i/>
-            <w:color w:val="000000" w:themeColor="text1"/>
-            <w:spacing w:val="14"/>
-            <w:w w:val="105"/>
-          </w:rPr>
-          <w:t xml:space="preserve"> </w:t>
-        </w:r>
-        <w:hyperlink r:id="rId9">
-          <w:r>
-            <w:rPr>
-              <w:color w:val="000000" w:themeColor="text1"/>
-              <w:w w:val="105"/>
-            </w:rPr>
-            <w:t>GitHub</w:t>
-          </w:r>
-          <w:r>
-            <w:rPr>
-              <w:color w:val="000000" w:themeColor="text1"/>
-              <w:spacing w:val="-16"/>
-              <w:w w:val="105"/>
-            </w:rPr>
-            <w:t xml:space="preserve"> </w:t>
-          </w:r>
-          <w:r>
-            <w:rPr>
-              <w:noProof/>
-              <w:color w:val="000000" w:themeColor="text1"/>
-              <w:spacing w:val="-13"/>
-            </w:rPr>
-            <w:drawing>
-              <wp:inline distT="0" distB="0" distL="0" distR="0" wp14:anchorId="0ED10A5A" wp14:editId="6825F1DE">
-                <wp:extent cx="127000" cy="107950"/>
-                <wp:effectExtent l="0" t="0" r="6350" b="6350"/>
-                <wp:docPr id="3" name="Image 3">
-                  <a:hlinkClick xmlns:a="http://schemas.openxmlformats.org/drawingml/2006/main" r:id="rId9"/>
-                </wp:docPr>
-                <wp:cNvGraphicFramePr>
-                  <a:graphicFrameLocks xmlns:a="http://schemas.openxmlformats.org/drawingml/2006/main"/>
-                </wp:cNvGraphicFramePr>
-                <a:graphic xmlns:a="http://schemas.openxmlformats.org/drawingml/2006/main">
-                  <a:graphicData uri="http://schemas.openxmlformats.org/drawingml/2006/picture">
-                    <pic:pic xmlns:pic="http://schemas.openxmlformats.org/drawingml/2006/picture">
-                      <pic:nvPicPr>
-                        <pic:cNvPr id="3" name="Image 3">
-                          <a:hlinkClick r:id="rId9"/>
-                        </pic:cNvPr>
-                        <pic:cNvPicPr/>
-                      </pic:nvPicPr>
-                      <pic:blipFill>
-                        <a:blip r:embed="rId6" cstate="print"/>
-                        <a:stretch>
-                          <a:fillRect/>
-                        </a:stretch>
-                      </pic:blipFill>
-                      <pic:spPr>
-                        <a:xfrm>
-                          <a:off x="0" y="0"/>
-                          <a:ext cx="127000" cy="107950"/>
-                        </a:xfrm>
-                        <a:prstGeom prst="rect">
-                          <a:avLst/>
-                        </a:prstGeom>
-                      </pic:spPr>
-                    </pic:pic>
-                  </a:graphicData>
-                </a:graphic>
-              </wp:inline>
-            </w:drawing>
-          </w:r>
-          <w:r>
-            <w:rPr>
-              <w:rFonts w:ascii="Times New Roman"/>
-              <w:i/>
-              <w:color w:val="000000" w:themeColor="text1"/>
-              <w:w w:val="105"/>
-            </w:rPr>
-            <w:t>|</w:t>
-          </w:r>
-          <w:r>
-            <w:rPr>
-              <w:rFonts w:ascii="Times New Roman"/>
-              <w:i/>
-              <w:color w:val="000000" w:themeColor="text1"/>
-              <w:spacing w:val="13"/>
-              <w:w w:val="105"/>
-            </w:rPr>
-            <w:t xml:space="preserve"> </w:t>
-          </w:r>
-        </w:hyperlink>
       </w:hyperlink>
+      <w:r>
+        <w:rPr>
+          <w:rFonts w:ascii="Times New Roman"/>
+          <w:i/>
+          <w:color w:val="000000" w:themeColor="text1"/>
+          <w:w w:val="105"/>
+        </w:rPr>
+        <w:t xml:space="preserve"> </w:t>
+      </w:r>
+      <w:r>
+        <w:rPr>
+          <w:noProof/>
+          <w:color w:val="000000" w:themeColor="text1"/>
+          <w:spacing w:val="-13"/>
+        </w:rPr>
+        <w:drawing>
+          <wp:inline distT="0" distB="0" distL="0" distR="0" wp14:anchorId="582A47D0" wp14:editId="091A3B20">
+            <wp:extent cx="127000" cy="107950"/>
+            <wp:effectExtent l="0" t="0" r="6350" b="6350"/>
+            <wp:docPr id="576203054" name="Image 3">
+              <a:hlinkClick xmlns:a="http://schemas.openxmlformats.org/drawingml/2006/main" r:id="rId8"/>
+            </wp:docPr>
+            <wp:cNvGraphicFramePr>
+              <a:graphicFrameLocks xmlns:a="http://schemas.openxmlformats.org/drawingml/2006/main"/>
+            </wp:cNvGraphicFramePr>
+            <a:graphic xmlns:a="http://schemas.openxmlformats.org/drawingml/2006/main">
+              <a:graphicData uri="http://schemas.openxmlformats.org/drawingml/2006/picture">
+                <pic:pic xmlns:pic="http://schemas.openxmlformats.org/drawingml/2006/picture">
+                  <pic:nvPicPr>
+                    <pic:cNvPr id="576203054" name="Image 3">
+                      <a:hlinkClick r:id="rId8"/>
+                    </pic:cNvPr>
+                    <pic:cNvPicPr/>
+                  </pic:nvPicPr>
+                  <pic:blipFill>
+                    <a:blip r:embed="rId6" cstate="print"/>
+                    <a:stretch>
+                      <a:fillRect/>
+                    </a:stretch>
+                  </pic:blipFill>
+                  <pic:spPr>
+                    <a:xfrm>
+                      <a:off x="0" y="0"/>
+                      <a:ext cx="127000" cy="107950"/>
+                    </a:xfrm>
+                    <a:prstGeom prst="rect">
+                      <a:avLst/>
+                    </a:prstGeom>
+                  </pic:spPr>
+                </pic:pic>
+              </a:graphicData>
+            </a:graphic>
+          </wp:inline>
+        </w:drawing>
+      </w:r>
     </w:p>
     <w:p>
       <w:pPr>
@@ -428,7 +392,7 @@
           </mc:Choice>
           <mc:Fallback>
             <w:pict>
-              <v:shape w14:anchorId="31A723A5" id="Graphic 6" o:spid="_x0000_s1026" style="position:absolute;margin-left:36pt;margin-top:21.7pt;width:540pt;height:.1pt;z-index:487541760;visibility:visible;mso-wrap-style:square;mso-wrap-distance-left:0;mso-wrap-distance-top:0;mso-wrap-distance-right:0;mso-wrap-distance-bottom:0;mso-position-horizontal:absolute;mso-position-horizontal-relative:page;mso-position-vertical:absolute;mso-position-vertical-relative:text;v-text-anchor:top" coordsize="6858000,1270" o:gfxdata="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" path="m,l6858000,e" filled="f" strokeweight=".14039mm">
+              <v:shape w14:anchorId="241B56FC" id="Graphic 6" o:spid="_x0000_s1026" style="position:absolute;margin-left:36pt;margin-top:21.7pt;width:540pt;height:.1pt;z-index:487541760;visibility:visible;mso-wrap-style:square;mso-wrap-distance-left:0;mso-wrap-distance-top:0;mso-wrap-distance-right:0;mso-wrap-distance-bottom:0;mso-position-horizontal:absolute;mso-position-horizontal-relative:page;mso-position-vertical:absolute;mso-position-vertical-relative:text;v-text-anchor:top" coordsize="6858000,1270" o:gfxdata="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" path="m,l6858000,e" filled="f" strokeweight=".14039mm">
                 <v:path arrowok="t"/>
                 <w10:wrap anchorx="page"/>
               </v:shape>
@@ -573,7 +537,7 @@
           </mc:Choice>
           <mc:Fallback>
             <w:pict>
-              <v:shape w14:anchorId="27AC1CB2" id="Graphic 6" o:spid="_x0000_s1026" style="position:absolute;margin-left:36pt;margin-top:21.7pt;width:540pt;height:.1pt;z-index:251667968;visibility:visible;mso-wrap-style:square;mso-wrap-distance-left:0;mso-wrap-distance-top:0;mso-wrap-distance-right:0;mso-wrap-distance-bottom:0;mso-position-horizontal:absolute;mso-position-horizontal-relative:page;mso-position-vertical:absolute;mso-position-vertical-relative:text;v-text-anchor:top" coordsize="6858000,1270" o:gfxdata="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" path="m,l6858000,e" filled="f" strokeweight=".14039mm">
+              <v:shape w14:anchorId="6D031DF9" id="Graphic 6" o:spid="_x0000_s1026" style="position:absolute;margin-left:36pt;margin-top:21.7pt;width:540pt;height:.1pt;z-index:251667968;visibility:visible;mso-wrap-style:square;mso-wrap-distance-left:0;mso-wrap-distance-top:0;mso-wrap-distance-right:0;mso-wrap-distance-bottom:0;mso-position-horizontal:absolute;mso-position-horizontal-relative:page;mso-position-vertical:absolute;mso-position-vertical-relative:text;v-text-anchor:top" coordsize="6858000,1270" o:gfxdata="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" path="m,l6858000,e" filled="f" strokeweight=".14039mm">
                 <v:path arrowok="t"/>
                 <w10:wrap anchorx="page"/>
               </v:shape>
@@ -870,7 +834,7 @@
           </mc:Choice>
           <mc:Fallback>
             <w:pict>
-              <v:shape w14:anchorId="13664ED8" id="Graphic 7" o:spid="_x0000_s1026" style="position:absolute;margin-left:36pt;margin-top:27.8pt;width:540pt;height:.1pt;z-index:251670016;visibility:visible;mso-wrap-style:square;mso-wrap-distance-left:0;mso-wrap-distance-top:0;mso-wrap-distance-right:0;mso-wrap-distance-bottom:0;mso-position-horizontal:absolute;mso-position-horizontal-relative:page;mso-position-vertical:absolute;mso-position-vertical-relative:text;v-text-anchor:top" coordsize="6858000,1270" o:gfxdata="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" path="m,l6858000,e" filled="f" strokeweight=".14039mm">
+              <v:shape w14:anchorId="60DFED7F" id="Graphic 7" o:spid="_x0000_s1026" style="position:absolute;margin-left:36pt;margin-top:27.8pt;width:540pt;height:.1pt;z-index:251670016;visibility:visible;mso-wrap-style:square;mso-wrap-distance-left:0;mso-wrap-distance-top:0;mso-wrap-distance-right:0;mso-wrap-distance-bottom:0;mso-position-horizontal:absolute;mso-position-horizontal-relative:page;mso-position-vertical:absolute;mso-position-vertical-relative:text;v-text-anchor:top" coordsize="6858000,1270" o:gfxdata="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" path="m,l6858000,e" filled="f" strokeweight=".14039mm">
                 <v:path arrowok="t"/>
                 <w10:wrap anchorx="page"/>
               </v:shape>
@@ -1720,7 +1684,7 @@
           </mc:Choice>
           <mc:Fallback>
             <w:pict>
-              <v:shape w14:anchorId="79D35F64" id="Graphic 8" o:spid="_x0000_s1026" style="position:absolute;margin-left:36pt;margin-top:24.95pt;width:540pt;height:.1pt;z-index:487539712;visibility:visible;mso-wrap-style:square;mso-wrap-distance-left:0;mso-wrap-distance-top:0;mso-wrap-distance-right:0;mso-wrap-distance-bottom:0;mso-position-horizontal:absolute;mso-position-horizontal-relative:page;mso-position-vertical:absolute;mso-position-vertical-relative:text;v-text-anchor:top" coordsize="6858000,1270" o:gfxdata="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" path="m,l6858000,e" filled="f" strokeweight=".14039mm">
+              <v:shape w14:anchorId="0A01BED7" id="Graphic 8" o:spid="_x0000_s1026" style="position:absolute;margin-left:36pt;margin-top:24.95pt;width:540pt;height:.1pt;z-index:487539712;visibility:visible;mso-wrap-style:square;mso-wrap-distance-left:0;mso-wrap-distance-top:0;mso-wrap-distance-right:0;mso-wrap-distance-bottom:0;mso-position-horizontal:absolute;mso-position-horizontal-relative:page;mso-position-vertical:absolute;mso-position-vertical-relative:text;v-text-anchor:top" coordsize="6858000,1270" o:gfxdata="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" path="m,l6858000,e" filled="f" strokeweight=".14039mm">
                 <v:path arrowok="t"/>
                 <w10:wrap anchorx="page"/>
               </v:shape>
@@ -1838,7 +1802,7 @@
           <w:sz w:val="12"/>
         </w:rPr>
       </w:pPr>
-      <w:hyperlink r:id="rId10" w:history="1">
+      <w:hyperlink r:id="rId9" w:history="1">
         <w:proofErr w:type="spellStart"/>
         <w:r>
           <w:rPr>
@@ -1874,7 +1838,7 @@
               <wp:extent cx="127000" cy="107950"/>
               <wp:effectExtent l="0" t="0" r="6350" b="6350"/>
               <wp:docPr id="1396187191" name="Image 3">
-                <a:hlinkClick xmlns:a="http://schemas.openxmlformats.org/drawingml/2006/main" r:id="rId10"/>
+                <a:hlinkClick xmlns:a="http://schemas.openxmlformats.org/drawingml/2006/main" r:id="rId9"/>
               </wp:docPr>
               <wp:cNvGraphicFramePr>
                 <a:graphicFrameLocks xmlns:a="http://schemas.openxmlformats.org/drawingml/2006/main"/>
@@ -1884,7 +1848,7 @@
                   <pic:pic xmlns:pic="http://schemas.openxmlformats.org/drawingml/2006/picture">
                     <pic:nvPicPr>
                       <pic:cNvPr id="1396187191" name="Image 3">
-                        <a:hlinkClick r:id="rId10"/>
+                        <a:hlinkClick r:id="rId9"/>
                       </pic:cNvPr>
                       <pic:cNvPicPr/>
                     </pic:nvPicPr>
@@ -1918,7 +1882,7 @@
         </w:rPr>
         <w:t xml:space="preserve">, </w:t>
       </w:r>
-      <w:hyperlink r:id="rId11" w:history="1">
+      <w:hyperlink r:id="rId10" w:history="1">
         <w:r>
           <w:rPr>
             <w:rStyle w:val="Hyperlink"/>
@@ -1949,7 +1913,7 @@
             <wp:extent cx="127000" cy="107950"/>
             <wp:effectExtent l="0" t="0" r="6350" b="6350"/>
             <wp:docPr id="768178644" name="Image 3">
-              <a:hlinkClick xmlns:a="http://schemas.openxmlformats.org/drawingml/2006/main" r:id="rId11"/>
+              <a:hlinkClick xmlns:a="http://schemas.openxmlformats.org/drawingml/2006/main" r:id="rId10"/>
             </wp:docPr>
             <wp:cNvGraphicFramePr>
               <a:graphicFrameLocks xmlns:a="http://schemas.openxmlformats.org/drawingml/2006/main"/>
@@ -1959,7 +1923,7 @@
                 <pic:pic xmlns:pic="http://schemas.openxmlformats.org/drawingml/2006/picture">
                   <pic:nvPicPr>
                     <pic:cNvPr id="768178644" name="Image 3">
-                      <a:hlinkClick r:id="rId11"/>
+                      <a:hlinkClick r:id="rId10"/>
                     </pic:cNvPr>
                     <pic:cNvPicPr/>
                   </pic:nvPicPr>
@@ -2094,7 +2058,7 @@
         </w:rPr>
         <w:t xml:space="preserve">, One Tank, </w:t>
       </w:r>
-      <w:hyperlink r:id="rId12" w:history="1">
+      <w:hyperlink r:id="rId11" w:history="1">
         <w:r>
           <w:rPr>
             <w:rStyle w:val="Hyperlink"/>
@@ -2125,7 +2089,7 @@
             <wp:extent cx="127000" cy="107950"/>
             <wp:effectExtent l="0" t="0" r="6350" b="6350"/>
             <wp:docPr id="1565168066" name="Image 3">
-              <a:hlinkClick xmlns:a="http://schemas.openxmlformats.org/drawingml/2006/main" r:id="rId12"/>
+              <a:hlinkClick xmlns:a="http://schemas.openxmlformats.org/drawingml/2006/main" r:id="rId11"/>
             </wp:docPr>
             <wp:cNvGraphicFramePr>
               <a:graphicFrameLocks xmlns:a="http://schemas.openxmlformats.org/drawingml/2006/main"/>
@@ -2135,7 +2099,7 @@
                 <pic:pic xmlns:pic="http://schemas.openxmlformats.org/drawingml/2006/picture">
                   <pic:nvPicPr>
                     <pic:cNvPr id="1565168066" name="Image 3">
-                      <a:hlinkClick r:id="rId12"/>
+                      <a:hlinkClick r:id="rId11"/>
                     </pic:cNvPr>
                     <pic:cNvPicPr/>
                   </pic:nvPicPr>
@@ -2457,7 +2421,7 @@
           </mc:Choice>
           <mc:Fallback>
             <w:pict>
-              <v:shape w14:anchorId="77F3FA70" id="Graphic 5" o:spid="_x0000_s1026" style="position:absolute;margin-left:36pt;margin-top:27.75pt;width:540pt;height:.1pt;z-index:251647488;visibility:visible;mso-wrap-style:square;mso-wrap-distance-left:0;mso-wrap-distance-top:0;mso-wrap-distance-right:0;mso-wrap-distance-bottom:0;mso-position-horizontal:absolute;mso-position-horizontal-relative:page;mso-position-vertical:absolute;mso-position-vertical-relative:text;v-text-anchor:top" coordsize="6858000,1270" o:gfxdata="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" path="m,l6858000,e" filled="f" strokeweight=".14039mm">
+              <v:shape w14:anchorId="079D071C" id="Graphic 5" o:spid="_x0000_s1026" style="position:absolute;margin-left:36pt;margin-top:27.75pt;width:540pt;height:.1pt;z-index:251647488;visibility:visible;mso-wrap-style:square;mso-wrap-distance-left:0;mso-wrap-distance-top:0;mso-wrap-distance-right:0;mso-wrap-distance-bottom:0;mso-position-horizontal:absolute;mso-position-horizontal-relative:page;mso-position-vertical:absolute;mso-position-vertical-relative:text;v-text-anchor:top" coordsize="6858000,1270" o:gfxdata="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" path="m,l6858000,e" filled="f" strokeweight=".14039mm">
                 <v:path arrowok="t"/>
                 <w10:wrap anchorx="page"/>
               </v:shape>
@@ -3063,7 +3027,7 @@
           </mc:Choice>
           <mc:Fallback>
             <w:pict>
-              <v:shape w14:anchorId="7DEBB258" id="Graphic 12" o:spid="_x0000_s1026" style="position:absolute;margin-left:36pt;margin-top:24.95pt;width:540pt;height:.1pt;z-index:487543808;visibility:visible;mso-wrap-style:square;mso-wrap-distance-left:0;mso-wrap-distance-top:0;mso-wrap-distance-right:0;mso-wrap-distance-bottom:0;mso-position-horizontal:absolute;mso-position-horizontal-relative:page;mso-position-vertical:absolute;mso-position-vertical-relative:text;v-text-anchor:top" coordsize="6858000,1270" o:gfxdata="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" path="m,l6858000,e" filled="f" strokeweight=".14039mm">
+              <v:shape w14:anchorId="0EAD5922" id="Graphic 12" o:spid="_x0000_s1026" style="position:absolute;margin-left:36pt;margin-top:24.95pt;width:540pt;height:.1pt;z-index:487543808;visibility:visible;mso-wrap-style:square;mso-wrap-distance-left:0;mso-wrap-distance-top:0;mso-wrap-distance-right:0;mso-wrap-distance-bottom:0;mso-position-horizontal:absolute;mso-position-horizontal-relative:page;mso-position-vertical:absolute;mso-position-vertical-relative:text;v-text-anchor:top" coordsize="6858000,1270" o:gfxdata="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" path="m,l6858000,e" filled="f" strokeweight=".14039mm">
                 <v:path arrowok="t"/>
                 <w10:wrap anchorx="page"/>
               </v:shape>
